--- a/docs/Bug report/BugReport.docx
+++ b/docs/Bug report/BugReport.docx
@@ -381,6 +381,12 @@
     </w:sdt>
     <w:sdt>
       <w:sdtPr>
+        <w:rPr>
+          <w:rFonts w:asciiTheme="minorHAnsi" w:eastAsiaTheme="minorHAnsi" w:hAnsiTheme="minorHAnsi" w:cstheme="minorBidi"/>
+          <w:color w:val="auto"/>
+          <w:sz w:val="22"/>
+          <w:szCs w:val="22"/>
+        </w:rPr>
         <w:id w:val="-1477063155"/>
         <w:docPartObj>
           <w:docPartGallery w:val="Table of Contents"/>
@@ -389,13 +395,9 @@
       </w:sdtPr>
       <w:sdtEndPr>
         <w:rPr>
-          <w:rFonts w:asciiTheme="minorHAnsi" w:eastAsiaTheme="minorHAnsi" w:hAnsiTheme="minorHAnsi" w:cstheme="minorBidi"/>
           <w:b/>
           <w:bCs/>
           <w:noProof/>
-          <w:color w:val="auto"/>
-          <w:sz w:val="22"/>
-          <w:szCs w:val="22"/>
         </w:rPr>
       </w:sdtEndPr>
       <w:sdtContent>
@@ -403,19 +405,19 @@
           <w:pPr>
             <w:pStyle w:val="TOCHeading"/>
           </w:pPr>
-          <w:proofErr w:type="spellStart"/>
           <w:r>
             <w:t>Sadržaj</w:t>
           </w:r>
-          <w:proofErr w:type="spellEnd"/>
         </w:p>
         <w:p>
           <w:pPr>
             <w:pStyle w:val="TOC1"/>
             <w:tabs>
+              <w:tab w:val="left" w:pos="440"/>
               <w:tab w:val="right" w:leader="dot" w:pos="9396"/>
             </w:tabs>
             <w:rPr>
+              <w:rFonts w:eastAsiaTheme="minorEastAsia"/>
               <w:noProof/>
             </w:rPr>
           </w:pPr>
@@ -428,12 +430,110 @@
           <w:r>
             <w:fldChar w:fldCharType="separate"/>
           </w:r>
-          <w:hyperlink w:anchor="_Toc119165974" w:history="1">
+          <w:hyperlink w:anchor="_Toc119168102" w:history="1">
             <w:r>
               <w:rPr>
                 <w:rStyle w:val="Hyperlink"/>
                 <w:noProof/>
               </w:rPr>
+              <w:t>1.</w:t>
+            </w:r>
+            <w:r>
+              <w:rPr>
+                <w:rFonts w:eastAsiaTheme="minorEastAsia"/>
+                <w:noProof/>
+              </w:rPr>
+              <w:tab/>
+            </w:r>
+            <w:r>
+              <w:rPr>
+                <w:rStyle w:val="Hyperlink"/>
+                <w:noProof/>
+              </w:rPr>
+              <w:t>Istorija dokumenta</w:t>
+            </w:r>
+            <w:r>
+              <w:rPr>
+                <w:noProof/>
+                <w:webHidden/>
+              </w:rPr>
+              <w:tab/>
+            </w:r>
+            <w:r>
+              <w:rPr>
+                <w:noProof/>
+                <w:webHidden/>
+              </w:rPr>
+              <w:fldChar w:fldCharType="begin"/>
+            </w:r>
+            <w:r>
+              <w:rPr>
+                <w:noProof/>
+                <w:webHidden/>
+              </w:rPr>
+              <w:instrText xml:space="preserve"> PAGEREF _Toc119168102 \h </w:instrText>
+            </w:r>
+            <w:r>
+              <w:rPr>
+                <w:noProof/>
+                <w:webHidden/>
+              </w:rPr>
+            </w:r>
+            <w:r>
+              <w:rPr>
+                <w:noProof/>
+                <w:webHidden/>
+              </w:rPr>
+              <w:fldChar w:fldCharType="separate"/>
+            </w:r>
+            <w:r>
+              <w:rPr>
+                <w:noProof/>
+                <w:webHidden/>
+              </w:rPr>
+              <w:t>2</w:t>
+            </w:r>
+            <w:r>
+              <w:rPr>
+                <w:noProof/>
+                <w:webHidden/>
+              </w:rPr>
+              <w:fldChar w:fldCharType="end"/>
+            </w:r>
+          </w:hyperlink>
+        </w:p>
+        <w:p>
+          <w:pPr>
+            <w:pStyle w:val="TOC1"/>
+            <w:tabs>
+              <w:tab w:val="left" w:pos="440"/>
+              <w:tab w:val="right" w:leader="dot" w:pos="9396"/>
+            </w:tabs>
+            <w:rPr>
+              <w:rFonts w:eastAsiaTheme="minorEastAsia"/>
+              <w:noProof/>
+            </w:rPr>
+          </w:pPr>
+          <w:hyperlink w:anchor="_Toc119168103" w:history="1">
+            <w:r>
+              <w:rPr>
+                <w:rStyle w:val="Hyperlink"/>
+                <w:noProof/>
+              </w:rPr>
+              <w:t>2.</w:t>
+            </w:r>
+            <w:r>
+              <w:rPr>
+                <w:rFonts w:eastAsiaTheme="minorEastAsia"/>
+                <w:noProof/>
+              </w:rPr>
+              <w:tab/>
+            </w:r>
+            <w:r>
+              <w:rPr>
+                <w:rStyle w:val="Hyperlink"/>
+                <w:noProof/>
+              </w:rPr>
               <w:t>Prva faza testiranja</w:t>
             </w:r>
             <w:r>
@@ -455,7 +555,7 @@
                 <w:noProof/>
                 <w:webHidden/>
               </w:rPr>
-              <w:instrText xml:space="preserve"> PAGEREF _Toc119165974 \h </w:instrText>
+              <w:instrText xml:space="preserve"> PAGEREF _Toc119168103 \h </w:instrText>
             </w:r>
             <w:r>
               <w:rPr>
@@ -490,17 +590,34 @@
           <w:pPr>
             <w:pStyle w:val="TOC2"/>
             <w:tabs>
+              <w:tab w:val="left" w:pos="880"/>
               <w:tab w:val="right" w:leader="dot" w:pos="9396"/>
             </w:tabs>
             <w:rPr>
+              <w:rFonts w:eastAsiaTheme="minorEastAsia"/>
               <w:noProof/>
             </w:rPr>
           </w:pPr>
-          <w:hyperlink w:anchor="_Toc119165975" w:history="1">
+          <w:hyperlink w:anchor="_Toc119168104" w:history="1">
             <w:r>
               <w:rPr>
                 <w:rStyle w:val="Hyperlink"/>
                 <w:noProof/>
+                <w:lang w:val="sr-Latn-RS"/>
+              </w:rPr>
+              <w:t>2.1.</w:t>
+            </w:r>
+            <w:r>
+              <w:rPr>
+                <w:rFonts w:eastAsiaTheme="minorEastAsia"/>
+                <w:noProof/>
+              </w:rPr>
+              <w:tab/>
+            </w:r>
+            <w:r>
+              <w:rPr>
+                <w:rStyle w:val="Hyperlink"/>
+                <w:noProof/>
               </w:rPr>
               <w:t>Gre</w:t>
             </w:r>
@@ -531,7 +648,7 @@
                 <w:noProof/>
                 <w:webHidden/>
               </w:rPr>
-              <w:instrText xml:space="preserve"> PAGEREF _Toc119165975 \h </w:instrText>
+              <w:instrText xml:space="preserve"> PAGEREF _Toc119168104 \h </w:instrText>
             </w:r>
             <w:r>
               <w:rPr>
@@ -552,6 +669,90 @@
                 <w:webHidden/>
               </w:rPr>
               <w:t>3</w:t>
+            </w:r>
+            <w:r>
+              <w:rPr>
+                <w:noProof/>
+                <w:webHidden/>
+              </w:rPr>
+              <w:fldChar w:fldCharType="end"/>
+            </w:r>
+          </w:hyperlink>
+        </w:p>
+        <w:p>
+          <w:pPr>
+            <w:pStyle w:val="TOC2"/>
+            <w:tabs>
+              <w:tab w:val="left" w:pos="880"/>
+              <w:tab w:val="right" w:leader="dot" w:pos="9396"/>
+            </w:tabs>
+            <w:rPr>
+              <w:rFonts w:eastAsiaTheme="minorEastAsia"/>
+              <w:noProof/>
+            </w:rPr>
+          </w:pPr>
+          <w:hyperlink w:anchor="_Toc119168105" w:history="1">
+            <w:r>
+              <w:rPr>
+                <w:rStyle w:val="Hyperlink"/>
+                <w:noProof/>
+              </w:rPr>
+              <w:t>2.2.</w:t>
+            </w:r>
+            <w:r>
+              <w:rPr>
+                <w:rFonts w:eastAsiaTheme="minorEastAsia"/>
+                <w:noProof/>
+              </w:rPr>
+              <w:tab/>
+            </w:r>
+            <w:r>
+              <w:rPr>
+                <w:rStyle w:val="Hyperlink"/>
+                <w:noProof/>
+              </w:rPr>
+              <w:t>Predlozi</w:t>
+            </w:r>
+            <w:r>
+              <w:rPr>
+                <w:noProof/>
+                <w:webHidden/>
+              </w:rPr>
+              <w:tab/>
+            </w:r>
+            <w:r>
+              <w:rPr>
+                <w:noProof/>
+                <w:webHidden/>
+              </w:rPr>
+              <w:fldChar w:fldCharType="begin"/>
+            </w:r>
+            <w:r>
+              <w:rPr>
+                <w:noProof/>
+                <w:webHidden/>
+              </w:rPr>
+              <w:instrText xml:space="preserve"> PAGEREF _Toc119168105 \h </w:instrText>
+            </w:r>
+            <w:r>
+              <w:rPr>
+                <w:noProof/>
+                <w:webHidden/>
+              </w:rPr>
+            </w:r>
+            <w:r>
+              <w:rPr>
+                <w:noProof/>
+                <w:webHidden/>
+              </w:rPr>
+              <w:fldChar w:fldCharType="separate"/>
+            </w:r>
+            <w:r>
+              <w:rPr>
+                <w:noProof/>
+                <w:webHidden/>
+              </w:rPr>
+              <w:t>5</w:t>
             </w:r>
             <w:r>
               <w:rPr>
@@ -575,6 +776,335 @@
       </w:sdtContent>
     </w:sdt>
     <w:p>
+      <w:r>
+        <w:br w:type="page"/>
+      </w:r>
+    </w:p>
+    <w:p>
+      <w:pPr>
+        <w:pStyle w:val="Heading1"/>
+        <w:numPr>
+          <w:ilvl w:val="0"/>
+          <w:numId w:val="1"/>
+        </w:numPr>
+      </w:pPr>
+      <w:bookmarkStart w:id="0" w:name="_Toc119168102"/>
+      <w:r>
+        <w:lastRenderedPageBreak/>
+        <w:t>Istorija dokumenta</w:t>
+      </w:r>
+      <w:bookmarkEnd w:id="0"/>
+      <w:r>
+        <w:t xml:space="preserve"> </w:t>
+      </w:r>
+    </w:p>
+    <w:p/>
+    <w:tbl>
+      <w:tblPr>
+        <w:tblStyle w:val="GridTable4-Accent5"/>
+        <w:tblW w:w="0" w:type="auto"/>
+        <w:tblLook w:val="04A0" w:firstRow="1" w:lastRow="0" w:firstColumn="1" w:lastColumn="0" w:noHBand="0" w:noVBand="1"/>
+      </w:tblPr>
+      <w:tblGrid>
+        <w:gridCol w:w="842"/>
+        <w:gridCol w:w="1827"/>
+        <w:gridCol w:w="1963"/>
+        <w:gridCol w:w="4764"/>
+      </w:tblGrid>
+      <w:tr>
+        <w:trPr>
+          <w:cnfStyle w:val="100000000000" w:firstRow="1" w:lastRow="0" w:firstColumn="0" w:lastColumn="0" w:oddVBand="0" w:evenVBand="0" w:oddHBand="0" w:evenHBand="0" w:firstRowFirstColumn="0" w:firstRowLastColumn="0" w:lastRowFirstColumn="0" w:lastRowLastColumn="0"/>
+        </w:trPr>
+        <w:tc>
+          <w:tcPr>
+            <w:cnfStyle w:val="001000000000" w:firstRow="0" w:lastRow="0" w:firstColumn="1" w:lastColumn="0" w:oddVBand="0" w:evenVBand="0" w:oddHBand="0" w:evenHBand="0" w:firstRowFirstColumn="0" w:firstRowLastColumn="0" w:lastRowFirstColumn="0" w:lastRowLastColumn="0"/>
+            <w:tcW w:w="704" w:type="dxa"/>
+            <w:tcBorders>
+              <w:top w:val="single" w:sz="4" w:space="0" w:color="7030A0"/>
+              <w:left w:val="single" w:sz="4" w:space="0" w:color="7030A0"/>
+              <w:bottom w:val="single" w:sz="4" w:space="0" w:color="7030A0"/>
+              <w:right w:val="single" w:sz="4" w:space="0" w:color="7030A0"/>
+            </w:tcBorders>
+            <w:shd w:val="clear" w:color="auto" w:fill="F698D4"/>
+          </w:tcPr>
+          <w:p>
+            <w:pPr>
+              <w:rPr>
+                <w:color w:val="000000" w:themeColor="text1"/>
+              </w:rPr>
+            </w:pPr>
+            <w:r>
+              <w:rPr>
+                <w:color w:val="000000" w:themeColor="text1"/>
+              </w:rPr>
+              <w:t>Verzija</w:t>
+            </w:r>
+          </w:p>
+        </w:tc>
+        <w:tc>
+          <w:tcPr>
+            <w:tcW w:w="1843" w:type="dxa"/>
+            <w:tcBorders>
+              <w:top w:val="single" w:sz="4" w:space="0" w:color="7030A0"/>
+              <w:left w:val="single" w:sz="4" w:space="0" w:color="7030A0"/>
+              <w:bottom w:val="single" w:sz="4" w:space="0" w:color="7030A0"/>
+              <w:right w:val="single" w:sz="4" w:space="0" w:color="7030A0"/>
+            </w:tcBorders>
+            <w:shd w:val="clear" w:color="auto" w:fill="F698D4"/>
+          </w:tcPr>
+          <w:p>
+            <w:pPr>
+              <w:cnfStyle w:val="100000000000" w:firstRow="1" w:lastRow="0" w:firstColumn="0" w:lastColumn="0" w:oddVBand="0" w:evenVBand="0" w:oddHBand="0" w:evenHBand="0" w:firstRowFirstColumn="0" w:firstRowLastColumn="0" w:lastRowFirstColumn="0" w:lastRowLastColumn="0"/>
+              <w:rPr>
+                <w:color w:val="000000" w:themeColor="text1"/>
+              </w:rPr>
+            </w:pPr>
+            <w:r>
+              <w:rPr>
+                <w:color w:val="000000" w:themeColor="text1"/>
+              </w:rPr>
+              <w:t>Datum izmene</w:t>
+            </w:r>
+          </w:p>
+        </w:tc>
+        <w:tc>
+          <w:tcPr>
+            <w:tcW w:w="1984" w:type="dxa"/>
+            <w:tcBorders>
+              <w:top w:val="single" w:sz="4" w:space="0" w:color="7030A0"/>
+              <w:left w:val="single" w:sz="4" w:space="0" w:color="7030A0"/>
+              <w:bottom w:val="single" w:sz="4" w:space="0" w:color="7030A0"/>
+              <w:right w:val="single" w:sz="4" w:space="0" w:color="7030A0"/>
+            </w:tcBorders>
+            <w:shd w:val="clear" w:color="auto" w:fill="F698D4"/>
+          </w:tcPr>
+          <w:p>
+            <w:pPr>
+              <w:cnfStyle w:val="100000000000" w:firstRow="1" w:lastRow="0" w:firstColumn="0" w:lastColumn="0" w:oddVBand="0" w:evenVBand="0" w:oddHBand="0" w:evenHBand="0" w:firstRowFirstColumn="0" w:firstRowLastColumn="0" w:lastRowFirstColumn="0" w:lastRowLastColumn="0"/>
+              <w:rPr>
+                <w:color w:val="000000" w:themeColor="text1"/>
+              </w:rPr>
+            </w:pPr>
+            <w:r>
+              <w:rPr>
+                <w:color w:val="000000" w:themeColor="text1"/>
+              </w:rPr>
+              <w:t xml:space="preserve">Autor </w:t>
+            </w:r>
+          </w:p>
+        </w:tc>
+        <w:tc>
+          <w:tcPr>
+            <w:tcW w:w="4865" w:type="dxa"/>
+            <w:tcBorders>
+              <w:top w:val="single" w:sz="4" w:space="0" w:color="7030A0"/>
+              <w:left w:val="single" w:sz="4" w:space="0" w:color="7030A0"/>
+              <w:bottom w:val="single" w:sz="4" w:space="0" w:color="7030A0"/>
+              <w:right w:val="single" w:sz="4" w:space="0" w:color="7030A0"/>
+            </w:tcBorders>
+            <w:shd w:val="clear" w:color="auto" w:fill="F698D4"/>
+          </w:tcPr>
+          <w:p>
+            <w:pPr>
+              <w:cnfStyle w:val="100000000000" w:firstRow="1" w:lastRow="0" w:firstColumn="0" w:lastColumn="0" w:oddVBand="0" w:evenVBand="0" w:oddHBand="0" w:evenHBand="0" w:firstRowFirstColumn="0" w:firstRowLastColumn="0" w:lastRowFirstColumn="0" w:lastRowLastColumn="0"/>
+              <w:rPr>
+                <w:color w:val="000000" w:themeColor="text1"/>
+              </w:rPr>
+            </w:pPr>
+            <w:r>
+              <w:rPr>
+                <w:color w:val="000000" w:themeColor="text1"/>
+              </w:rPr>
+              <w:t>Opis</w:t>
+            </w:r>
+          </w:p>
+        </w:tc>
+      </w:tr>
+      <w:tr>
+        <w:trPr>
+          <w:cnfStyle w:val="000000100000" w:firstRow="0" w:lastRow="0" w:firstColumn="0" w:lastColumn="0" w:oddVBand="0" w:evenVBand="0" w:oddHBand="1" w:evenHBand="0" w:firstRowFirstColumn="0" w:firstRowLastColumn="0" w:lastRowFirstColumn="0" w:lastRowLastColumn="0"/>
+        </w:trPr>
+        <w:tc>
+          <w:tcPr>
+            <w:cnfStyle w:val="001000000000" w:firstRow="0" w:lastRow="0" w:firstColumn="1" w:lastColumn="0" w:oddVBand="0" w:evenVBand="0" w:oddHBand="0" w:evenHBand="0" w:firstRowFirstColumn="0" w:firstRowLastColumn="0" w:lastRowFirstColumn="0" w:lastRowLastColumn="0"/>
+            <w:tcW w:w="704" w:type="dxa"/>
+            <w:tcBorders>
+              <w:top w:val="single" w:sz="4" w:space="0" w:color="7030A0"/>
+            </w:tcBorders>
+          </w:tcPr>
+          <w:p>
+            <w:r>
+              <w:t>1.0</w:t>
+            </w:r>
+          </w:p>
+        </w:tc>
+        <w:tc>
+          <w:tcPr>
+            <w:tcW w:w="1843" w:type="dxa"/>
+            <w:tcBorders>
+              <w:top w:val="single" w:sz="4" w:space="0" w:color="7030A0"/>
+            </w:tcBorders>
+          </w:tcPr>
+          <w:p>
+            <w:pPr>
+              <w:cnfStyle w:val="000000100000" w:firstRow="0" w:lastRow="0" w:firstColumn="0" w:lastColumn="0" w:oddVBand="0" w:evenVBand="0" w:oddHBand="1" w:evenHBand="0" w:firstRowFirstColumn="0" w:firstRowLastColumn="0" w:lastRowFirstColumn="0" w:lastRowLastColumn="0"/>
+            </w:pPr>
+            <w:r>
+              <w:t>12.11.2022.</w:t>
+            </w:r>
+          </w:p>
+        </w:tc>
+        <w:tc>
+          <w:tcPr>
+            <w:tcW w:w="1984" w:type="dxa"/>
+            <w:tcBorders>
+              <w:top w:val="single" w:sz="4" w:space="0" w:color="7030A0"/>
+            </w:tcBorders>
+          </w:tcPr>
+          <w:p>
+            <w:pPr>
+              <w:cnfStyle w:val="000000100000" w:firstRow="0" w:lastRow="0" w:firstColumn="0" w:lastColumn="0" w:oddVBand="0" w:evenVBand="0" w:oddHBand="1" w:evenHBand="0" w:firstRowFirstColumn="0" w:firstRowLastColumn="0" w:lastRowFirstColumn="0" w:lastRowLastColumn="0"/>
+            </w:pPr>
+            <w:r>
+              <w:t xml:space="preserve">Stamenović Jefimija </w:t>
+            </w:r>
+          </w:p>
+        </w:tc>
+        <w:tc>
+          <w:tcPr>
+            <w:tcW w:w="4865" w:type="dxa"/>
+            <w:tcBorders>
+              <w:top w:val="single" w:sz="4" w:space="0" w:color="7030A0"/>
+            </w:tcBorders>
+          </w:tcPr>
+          <w:p>
+            <w:pPr>
+              <w:cnfStyle w:val="000000100000" w:firstRow="0" w:lastRow="0" w:firstColumn="0" w:lastColumn="0" w:oddVBand="0" w:evenVBand="0" w:oddHBand="1" w:evenHBand="0" w:firstRowFirstColumn="0" w:firstRowLastColumn="0" w:lastRowFirstColumn="0" w:lastRowLastColumn="0"/>
+              <w:rPr>
+                <w:i/>
+                <w:iCs/>
+              </w:rPr>
+            </w:pPr>
+            <w:r>
+              <w:t xml:space="preserve">Kreiran dokument, dodato poglavlje </w:t>
+            </w:r>
+            <w:r>
+              <w:rPr>
+                <w:i/>
+                <w:iCs/>
+              </w:rPr>
+              <w:t xml:space="preserve">Prva faza testiranja </w:t>
+            </w:r>
+            <w:r>
+              <w:t>i potpoglavlje</w:t>
+            </w:r>
+            <w:r>
+              <w:rPr>
+                <w:i/>
+                <w:iCs/>
+              </w:rPr>
+              <w:t xml:space="preserve"> Greške u dizajnu </w:t>
+            </w:r>
+            <w:r>
+              <w:t xml:space="preserve">sa uočenim bagovima </w:t>
+            </w:r>
+            <w:r>
+              <w:rPr>
+                <w:i/>
+                <w:iCs/>
+              </w:rPr>
+              <w:t xml:space="preserve">login </w:t>
+            </w:r>
+            <w:r>
+              <w:t xml:space="preserve">i </w:t>
+            </w:r>
+            <w:r>
+              <w:rPr>
+                <w:i/>
+                <w:iCs/>
+              </w:rPr>
+              <w:t>user profile</w:t>
+            </w:r>
+            <w:r>
+              <w:t xml:space="preserve"> strani</w:t>
+            </w:r>
+          </w:p>
+        </w:tc>
+      </w:tr>
+      <w:tr>
+        <w:tc>
+          <w:tcPr>
+            <w:cnfStyle w:val="001000000000" w:firstRow="0" w:lastRow="0" w:firstColumn="1" w:lastColumn="0" w:oddVBand="0" w:evenVBand="0" w:oddHBand="0" w:evenHBand="0" w:firstRowFirstColumn="0" w:firstRowLastColumn="0" w:lastRowFirstColumn="0" w:lastRowLastColumn="0"/>
+            <w:tcW w:w="704" w:type="dxa"/>
+          </w:tcPr>
+          <w:p>
+            <w:r>
+              <w:t>1.1.</w:t>
+            </w:r>
+          </w:p>
+        </w:tc>
+        <w:tc>
+          <w:tcPr>
+            <w:tcW w:w="1843" w:type="dxa"/>
+          </w:tcPr>
+          <w:p>
+            <w:pPr>
+              <w:cnfStyle w:val="000000000000" w:firstRow="0" w:lastRow="0" w:firstColumn="0" w:lastColumn="0" w:oddVBand="0" w:evenVBand="0" w:oddHBand="0" w:evenHBand="0" w:firstRowFirstColumn="0" w:firstRowLastColumn="0" w:lastRowFirstColumn="0" w:lastRowLastColumn="0"/>
+            </w:pPr>
+            <w:r>
+              <w:t>12.11.2022.</w:t>
+            </w:r>
+          </w:p>
+        </w:tc>
+        <w:tc>
+          <w:tcPr>
+            <w:tcW w:w="1984" w:type="dxa"/>
+          </w:tcPr>
+          <w:p>
+            <w:pPr>
+              <w:cnfStyle w:val="000000000000" w:firstRow="0" w:lastRow="0" w:firstColumn="0" w:lastColumn="0" w:oddVBand="0" w:evenVBand="0" w:oddHBand="0" w:evenHBand="0" w:firstRowFirstColumn="0" w:firstRowLastColumn="0" w:lastRowFirstColumn="0" w:lastRowLastColumn="0"/>
+            </w:pPr>
+            <w:r>
+              <w:t>Stamenović Jefimija</w:t>
+            </w:r>
+          </w:p>
+        </w:tc>
+        <w:tc>
+          <w:tcPr>
+            <w:tcW w:w="4865" w:type="dxa"/>
+          </w:tcPr>
+          <w:p>
+            <w:pPr>
+              <w:cnfStyle w:val="000000000000" w:firstRow="0" w:lastRow="0" w:firstColumn="0" w:lastColumn="0" w:oddVBand="0" w:evenVBand="0" w:oddHBand="0" w:evenHBand="0" w:firstRowFirstColumn="0" w:firstRowLastColumn="0" w:lastRowFirstColumn="0" w:lastRowLastColumn="0"/>
+              <w:rPr>
+                <w:i/>
+                <w:iCs/>
+              </w:rPr>
+            </w:pPr>
+            <w:r>
+              <w:t xml:space="preserve">Dodata istorija dokumenta, dodati uočeni bagovi na user profile strani i na stranici za dodavanje posta, dodato potpoglavlje </w:t>
+            </w:r>
+            <w:r>
+              <w:rPr>
+                <w:i/>
+                <w:iCs/>
+              </w:rPr>
+              <w:t>Predlozi</w:t>
+            </w:r>
+          </w:p>
+        </w:tc>
+      </w:tr>
+    </w:tbl>
+    <w:p/>
+    <w:p>
+      <w:pPr>
+        <w:pStyle w:val="Heading1"/>
+      </w:pPr>
+      <w:r>
+        <w:br w:type="page"/>
+      </w:r>
+    </w:p>
+    <w:p>
       <w:pPr>
         <w:sectPr>
           <w:pgSz w:w="12240" w:h="15840"/>
@@ -589,48 +1119,41 @@
     <w:p>
       <w:pPr>
         <w:pStyle w:val="Heading1"/>
+        <w:numPr>
+          <w:ilvl w:val="0"/>
+          <w:numId w:val="1"/>
+        </w:numPr>
       </w:pPr>
-      <w:bookmarkStart w:id="0" w:name="_Toc119165974"/>
+      <w:bookmarkStart w:id="1" w:name="_Toc119168103"/>
       <w:r>
         <w:lastRenderedPageBreak/>
-        <w:t xml:space="preserve">Prva </w:t>
+        <w:t>Prva faza testiranja</w:t>
       </w:r>
-      <w:proofErr w:type="spellStart"/>
-      <w:r>
-        <w:t>faza</w:t>
-      </w:r>
-      <w:proofErr w:type="spellEnd"/>
-      <w:r>
-        <w:t xml:space="preserve"> </w:t>
-      </w:r>
-      <w:proofErr w:type="spellStart"/>
-      <w:r>
-        <w:t>testiranja</w:t>
-      </w:r>
-      <w:bookmarkEnd w:id="0"/>
-      <w:proofErr w:type="spellEnd"/>
+      <w:bookmarkEnd w:id="1"/>
     </w:p>
     <w:p/>
     <w:p>
       <w:pPr>
         <w:pStyle w:val="Heading2"/>
+        <w:numPr>
+          <w:ilvl w:val="1"/>
+          <w:numId w:val="1"/>
+        </w:numPr>
         <w:rPr>
           <w:lang w:val="sr-Latn-RS"/>
         </w:rPr>
       </w:pPr>
-      <w:bookmarkStart w:id="1" w:name="_Toc119165975"/>
-      <w:proofErr w:type="spellStart"/>
+      <w:bookmarkStart w:id="2" w:name="_Toc119168104"/>
       <w:r>
         <w:t>Gre</w:t>
       </w:r>
-      <w:proofErr w:type="spellEnd"/>
       <w:r>
         <w:rPr>
           <w:lang w:val="sr-Latn-RS"/>
         </w:rPr>
         <w:t>ške u dizajnu</w:t>
       </w:r>
-      <w:bookmarkEnd w:id="1"/>
+      <w:bookmarkEnd w:id="2"/>
     </w:p>
     <w:p>
       <w:r>
@@ -669,7 +1192,7 @@
                     <pic:cNvPicPr/>
                   </pic:nvPicPr>
                   <pic:blipFill>
-                    <a:blip r:embed="rId7">
+                    <a:blip r:embed="rId8">
                       <a:extLst>
                         <a:ext uri="{28A0092B-C50C-407E-A947-70E740481C1C}">
                           <a14:useLocalDpi xmlns:a14="http://schemas.microsoft.com/office/drawing/2010/main" val="0"/>
@@ -731,7 +1254,7 @@
                     <pic:cNvPicPr/>
                   </pic:nvPicPr>
                   <pic:blipFill>
-                    <a:blip r:embed="rId8">
+                    <a:blip r:embed="rId9">
                       <a:extLst>
                         <a:ext uri="{28A0092B-C50C-407E-A947-70E740481C1C}">
                           <a14:useLocalDpi xmlns:a14="http://schemas.microsoft.com/office/drawing/2010/main" val="0"/>
@@ -844,53 +1367,30 @@
                               <w:pStyle w:val="Caption"/>
                               <w:rPr>
                                 <w:noProof/>
+                                <w:sz w:val="20"/>
+                                <w:szCs w:val="20"/>
                               </w:rPr>
                             </w:pPr>
-                            <w:proofErr w:type="spellStart"/>
                             <w:r>
+                              <w:rPr>
+                                <w:sz w:val="20"/>
+                                <w:szCs w:val="20"/>
+                              </w:rPr>
                               <w:t>Slika</w:t>
                             </w:r>
-                            <w:proofErr w:type="spellEnd"/>
                             <w:r>
-                              <w:t xml:space="preserve"> 2. Email </w:t>
-                            </w:r>
-                            <w:proofErr w:type="spellStart"/>
-                            <w:r>
-                              <w:t>korisnika</w:t>
-                            </w:r>
-                            <w:proofErr w:type="spellEnd"/>
-                            <w:r>
-                              <w:t xml:space="preserve"> </w:t>
-                            </w:r>
-                            <w:proofErr w:type="spellStart"/>
-                            <w:r>
-                              <w:t>nije</w:t>
-                            </w:r>
-                            <w:proofErr w:type="spellEnd"/>
-                            <w:r>
-                              <w:t xml:space="preserve"> </w:t>
+                              <w:rPr>
+                                <w:sz w:val="20"/>
+                                <w:szCs w:val="20"/>
+                              </w:rPr>
+                              <w:t>:</w:t>
                             </w:r>
                             <w:r>
-                              <w:t xml:space="preserve">u </w:t>
-                            </w:r>
-                            <w:proofErr w:type="spellStart"/>
-                            <w:r>
-                              <w:t>ravni</w:t>
-                            </w:r>
-                            <w:proofErr w:type="spellEnd"/>
-                            <w:r>
-                              <w:t xml:space="preserve"> </w:t>
-                            </w:r>
-                            <w:proofErr w:type="spellStart"/>
-                            <w:r>
-                              <w:t>sa</w:t>
-                            </w:r>
-                            <w:proofErr w:type="spellEnd"/>
-                            <w:r>
-                              <w:t xml:space="preserve"> </w:t>
-                            </w:r>
-                            <w:r>
-                              <w:t>Email</w:t>
+                              <w:rPr>
+                                <w:sz w:val="20"/>
+                                <w:szCs w:val="20"/>
+                              </w:rPr>
+                              <w:t xml:space="preserve"> Email korisnika nije u ravni sa Email</w:t>
                             </w:r>
                           </w:p>
                         </w:txbxContent>
@@ -921,53 +1421,30 @@
                         <w:pStyle w:val="Caption"/>
                         <w:rPr>
                           <w:noProof/>
+                          <w:sz w:val="20"/>
+                          <w:szCs w:val="20"/>
                         </w:rPr>
                       </w:pPr>
-                      <w:proofErr w:type="spellStart"/>
                       <w:r>
+                        <w:rPr>
+                          <w:sz w:val="20"/>
+                          <w:szCs w:val="20"/>
+                        </w:rPr>
                         <w:t>Slika</w:t>
                       </w:r>
-                      <w:proofErr w:type="spellEnd"/>
                       <w:r>
-                        <w:t xml:space="preserve"> 2. Email </w:t>
-                      </w:r>
-                      <w:proofErr w:type="spellStart"/>
-                      <w:r>
-                        <w:t>korisnika</w:t>
-                      </w:r>
-                      <w:proofErr w:type="spellEnd"/>
-                      <w:r>
-                        <w:t xml:space="preserve"> </w:t>
-                      </w:r>
-                      <w:proofErr w:type="spellStart"/>
-                      <w:r>
-                        <w:t>nije</w:t>
-                      </w:r>
-                      <w:proofErr w:type="spellEnd"/>
-                      <w:r>
-                        <w:t xml:space="preserve"> </w:t>
+                        <w:rPr>
+                          <w:sz w:val="20"/>
+                          <w:szCs w:val="20"/>
+                        </w:rPr>
+                        <w:t>:</w:t>
                       </w:r>
                       <w:r>
-                        <w:t xml:space="preserve">u </w:t>
-                      </w:r>
-                      <w:proofErr w:type="spellStart"/>
-                      <w:r>
-                        <w:t>ravni</w:t>
-                      </w:r>
-                      <w:proofErr w:type="spellEnd"/>
-                      <w:r>
-                        <w:t xml:space="preserve"> </w:t>
-                      </w:r>
-                      <w:proofErr w:type="spellStart"/>
-                      <w:r>
-                        <w:t>sa</w:t>
-                      </w:r>
-                      <w:proofErr w:type="spellEnd"/>
-                      <w:r>
-                        <w:t xml:space="preserve"> </w:t>
-                      </w:r>
-                      <w:r>
-                        <w:t>Email</w:t>
+                        <w:rPr>
+                          <w:sz w:val="20"/>
+                          <w:szCs w:val="20"/>
+                        </w:rPr>
+                        <w:t xml:space="preserve"> Email korisnika nije u ravni sa Email</w:t>
                       </w:r>
                     </w:p>
                   </w:txbxContent>
@@ -1028,7 +1505,6 @@
                                 <w:szCs w:val="20"/>
                               </w:rPr>
                             </w:pPr>
-                            <w:proofErr w:type="spellStart"/>
                             <w:r>
                               <w:rPr>
                                 <w:sz w:val="20"/>
@@ -1036,84 +1512,19 @@
                               </w:rPr>
                               <w:t>Slika</w:t>
                             </w:r>
-                            <w:proofErr w:type="spellEnd"/>
                             <w:r>
                               <w:rPr>
                                 <w:sz w:val="20"/>
                                 <w:szCs w:val="20"/>
                               </w:rPr>
-                              <w:t xml:space="preserve"> 1</w:t>
+                              <w:t>:</w:t>
                             </w:r>
                             <w:r>
                               <w:rPr>
                                 <w:sz w:val="20"/>
                                 <w:szCs w:val="20"/>
                               </w:rPr>
-                              <w:t xml:space="preserve">. </w:t>
-                            </w:r>
-                            <w:proofErr w:type="spellStart"/>
-                            <w:r>
-                              <w:rPr>
-                                <w:sz w:val="20"/>
-                                <w:szCs w:val="20"/>
-                              </w:rPr>
-                              <w:t>Tekst</w:t>
-                            </w:r>
-                            <w:proofErr w:type="spellEnd"/>
-                            <w:r>
-                              <w:rPr>
-                                <w:sz w:val="20"/>
-                                <w:szCs w:val="20"/>
-                              </w:rPr>
-                              <w:t xml:space="preserve"> Register here </w:t>
-                            </w:r>
-                            <w:proofErr w:type="spellStart"/>
-                            <w:r>
-                              <w:rPr>
-                                <w:sz w:val="20"/>
-                                <w:szCs w:val="20"/>
-                              </w:rPr>
-                              <w:t>nije</w:t>
-                            </w:r>
-                            <w:proofErr w:type="spellEnd"/>
-                            <w:r>
-                              <w:rPr>
-                                <w:sz w:val="20"/>
-                                <w:szCs w:val="20"/>
-                              </w:rPr>
-                              <w:t xml:space="preserve"> u </w:t>
-                            </w:r>
-                            <w:proofErr w:type="spellStart"/>
-                            <w:r>
-                              <w:rPr>
-                                <w:sz w:val="20"/>
-                                <w:szCs w:val="20"/>
-                              </w:rPr>
-                              <w:t>ravni</w:t>
-                            </w:r>
-                            <w:proofErr w:type="spellEnd"/>
-                            <w:r>
-                              <w:rPr>
-                                <w:sz w:val="20"/>
-                                <w:szCs w:val="20"/>
-                              </w:rPr>
-                              <w:t xml:space="preserve"> </w:t>
-                            </w:r>
-                            <w:proofErr w:type="spellStart"/>
-                            <w:r>
-                              <w:rPr>
-                                <w:sz w:val="20"/>
-                                <w:szCs w:val="20"/>
-                              </w:rPr>
-                              <w:t>sa</w:t>
-                            </w:r>
-                            <w:proofErr w:type="spellEnd"/>
-                            <w:r>
-                              <w:rPr>
-                                <w:sz w:val="20"/>
-                                <w:szCs w:val="20"/>
-                              </w:rPr>
-                              <w:t xml:space="preserve"> Don’t have an account.</w:t>
+                              <w:t xml:space="preserve"> Tekst Register here nije u ravni sa Don’t have an account.</w:t>
                             </w:r>
                           </w:p>
                         </w:txbxContent>
@@ -1144,7 +1555,6 @@
                           <w:szCs w:val="20"/>
                         </w:rPr>
                       </w:pPr>
-                      <w:proofErr w:type="spellStart"/>
                       <w:r>
                         <w:rPr>
                           <w:sz w:val="20"/>
@@ -1152,84 +1562,19 @@
                         </w:rPr>
                         <w:t>Slika</w:t>
                       </w:r>
-                      <w:proofErr w:type="spellEnd"/>
                       <w:r>
                         <w:rPr>
                           <w:sz w:val="20"/>
                           <w:szCs w:val="20"/>
                         </w:rPr>
-                        <w:t xml:space="preserve"> 1</w:t>
+                        <w:t>:</w:t>
                       </w:r>
                       <w:r>
                         <w:rPr>
                           <w:sz w:val="20"/>
                           <w:szCs w:val="20"/>
                         </w:rPr>
-                        <w:t xml:space="preserve">. </w:t>
-                      </w:r>
-                      <w:proofErr w:type="spellStart"/>
-                      <w:r>
-                        <w:rPr>
-                          <w:sz w:val="20"/>
-                          <w:szCs w:val="20"/>
-                        </w:rPr>
-                        <w:t>Tekst</w:t>
-                      </w:r>
-                      <w:proofErr w:type="spellEnd"/>
-                      <w:r>
-                        <w:rPr>
-                          <w:sz w:val="20"/>
-                          <w:szCs w:val="20"/>
-                        </w:rPr>
-                        <w:t xml:space="preserve"> Register here </w:t>
-                      </w:r>
-                      <w:proofErr w:type="spellStart"/>
-                      <w:r>
-                        <w:rPr>
-                          <w:sz w:val="20"/>
-                          <w:szCs w:val="20"/>
-                        </w:rPr>
-                        <w:t>nije</w:t>
-                      </w:r>
-                      <w:proofErr w:type="spellEnd"/>
-                      <w:r>
-                        <w:rPr>
-                          <w:sz w:val="20"/>
-                          <w:szCs w:val="20"/>
-                        </w:rPr>
-                        <w:t xml:space="preserve"> u </w:t>
-                      </w:r>
-                      <w:proofErr w:type="spellStart"/>
-                      <w:r>
-                        <w:rPr>
-                          <w:sz w:val="20"/>
-                          <w:szCs w:val="20"/>
-                        </w:rPr>
-                        <w:t>ravni</w:t>
-                      </w:r>
-                      <w:proofErr w:type="spellEnd"/>
-                      <w:r>
-                        <w:rPr>
-                          <w:sz w:val="20"/>
-                          <w:szCs w:val="20"/>
-                        </w:rPr>
-                        <w:t xml:space="preserve"> </w:t>
-                      </w:r>
-                      <w:proofErr w:type="spellStart"/>
-                      <w:r>
-                        <w:rPr>
-                          <w:sz w:val="20"/>
-                          <w:szCs w:val="20"/>
-                        </w:rPr>
-                        <w:t>sa</w:t>
-                      </w:r>
-                      <w:proofErr w:type="spellEnd"/>
-                      <w:r>
-                        <w:rPr>
-                          <w:sz w:val="20"/>
-                          <w:szCs w:val="20"/>
-                        </w:rPr>
-                        <w:t xml:space="preserve"> Don’t have an account.</w:t>
+                        <w:t xml:space="preserve"> Tekst Register here nije u ravni sa Don’t have an account.</w:t>
                       </w:r>
                     </w:p>
                   </w:txbxContent>
@@ -1263,15 +1608,847 @@
       </w:pPr>
     </w:p>
     <w:p>
+      <w:r>
+        <w:br w:type="page"/>
+      </w:r>
+    </w:p>
+    <w:p>
       <w:pPr>
-        <w:tabs>
-          <w:tab w:val="left" w:pos="1337"/>
-        </w:tabs>
+        <w:keepNext/>
+      </w:pPr>
+      <w:r>
+        <w:rPr>
+          <w:noProof/>
+        </w:rPr>
+        <w:lastRenderedPageBreak/>
+        <w:drawing>
+          <wp:anchor distT="0" distB="0" distL="114300" distR="114300" simplePos="0" relativeHeight="251673600" behindDoc="0" locked="0" layoutInCell="1" allowOverlap="1" wp14:anchorId="55883847" wp14:editId="25E3AAD6">
+            <wp:simplePos x="0" y="0"/>
+            <wp:positionH relativeFrom="column">
+              <wp:posOffset>1858645</wp:posOffset>
+            </wp:positionH>
+            <wp:positionV relativeFrom="paragraph">
+              <wp:posOffset>3175</wp:posOffset>
+            </wp:positionV>
+            <wp:extent cx="1649095" cy="3689985"/>
+            <wp:effectExtent l="0" t="0" r="8255" b="5715"/>
+            <wp:wrapSquare wrapText="bothSides"/>
+            <wp:docPr id="9" name="Picture 9"/>
+            <wp:cNvGraphicFramePr>
+              <a:graphicFrameLocks xmlns:a="http://schemas.openxmlformats.org/drawingml/2006/main" noChangeAspect="1"/>
+            </wp:cNvGraphicFramePr>
+            <a:graphic xmlns:a="http://schemas.openxmlformats.org/drawingml/2006/main">
+              <a:graphicData uri="http://schemas.openxmlformats.org/drawingml/2006/picture">
+                <pic:pic xmlns:pic="http://schemas.openxmlformats.org/drawingml/2006/picture">
+                  <pic:nvPicPr>
+                    <pic:cNvPr id="1" name=""/>
+                    <pic:cNvPicPr/>
+                  </pic:nvPicPr>
+                  <pic:blipFill>
+                    <a:blip r:embed="rId10">
+                      <a:extLst>
+                        <a:ext uri="{28A0092B-C50C-407E-A947-70E740481C1C}">
+                          <a14:useLocalDpi xmlns:a14="http://schemas.microsoft.com/office/drawing/2010/main" val="0"/>
+                        </a:ext>
+                      </a:extLst>
+                    </a:blip>
+                    <a:stretch>
+                      <a:fillRect/>
+                    </a:stretch>
+                  </pic:blipFill>
+                  <pic:spPr>
+                    <a:xfrm>
+                      <a:off x="0" y="0"/>
+                      <a:ext cx="1649095" cy="3689985"/>
+                    </a:xfrm>
+                    <a:prstGeom prst="rect">
+                      <a:avLst/>
+                    </a:prstGeom>
+                  </pic:spPr>
+                </pic:pic>
+              </a:graphicData>
+            </a:graphic>
+            <wp14:sizeRelH relativeFrom="margin">
+              <wp14:pctWidth>0</wp14:pctWidth>
+            </wp14:sizeRelH>
+            <wp14:sizeRelV relativeFrom="margin">
+              <wp14:pctHeight>0</wp14:pctHeight>
+            </wp14:sizeRelV>
+          </wp:anchor>
+        </w:drawing>
+      </w:r>
+      <w:r>
+        <w:rPr>
+          <w:noProof/>
+        </w:rPr>
+        <w:drawing>
+          <wp:anchor distT="0" distB="0" distL="114300" distR="114300" simplePos="0" relativeHeight="251674624" behindDoc="0" locked="0" layoutInCell="1" allowOverlap="1" wp14:anchorId="6F66DABE" wp14:editId="0C022D48">
+            <wp:simplePos x="0" y="0"/>
+            <wp:positionH relativeFrom="column">
+              <wp:posOffset>3508375</wp:posOffset>
+            </wp:positionH>
+            <wp:positionV relativeFrom="paragraph">
+              <wp:posOffset>3175</wp:posOffset>
+            </wp:positionV>
+            <wp:extent cx="1654810" cy="3689985"/>
+            <wp:effectExtent l="0" t="0" r="2540" b="5715"/>
+            <wp:wrapSquare wrapText="bothSides"/>
+            <wp:docPr id="11" name="Picture 11" descr="A close up of a calculator&#10;&#10;Description automatically generated with medium confidence"/>
+            <wp:cNvGraphicFramePr>
+              <a:graphicFrameLocks xmlns:a="http://schemas.openxmlformats.org/drawingml/2006/main" noChangeAspect="1"/>
+            </wp:cNvGraphicFramePr>
+            <a:graphic xmlns:a="http://schemas.openxmlformats.org/drawingml/2006/main">
+              <a:graphicData uri="http://schemas.openxmlformats.org/drawingml/2006/picture">
+                <pic:pic xmlns:pic="http://schemas.openxmlformats.org/drawingml/2006/picture">
+                  <pic:nvPicPr>
+                    <pic:cNvPr id="11" name="Picture 11" descr="A close up of a calculator&#10;&#10;Description automatically generated with medium confidence"/>
+                    <pic:cNvPicPr/>
+                  </pic:nvPicPr>
+                  <pic:blipFill>
+                    <a:blip r:embed="rId11">
+                      <a:extLst>
+                        <a:ext uri="{28A0092B-C50C-407E-A947-70E740481C1C}">
+                          <a14:useLocalDpi xmlns:a14="http://schemas.microsoft.com/office/drawing/2010/main" val="0"/>
+                        </a:ext>
+                      </a:extLst>
+                    </a:blip>
+                    <a:stretch>
+                      <a:fillRect/>
+                    </a:stretch>
+                  </pic:blipFill>
+                  <pic:spPr>
+                    <a:xfrm>
+                      <a:off x="0" y="0"/>
+                      <a:ext cx="1654810" cy="3689985"/>
+                    </a:xfrm>
+                    <a:prstGeom prst="rect">
+                      <a:avLst/>
+                    </a:prstGeom>
+                  </pic:spPr>
+                </pic:pic>
+              </a:graphicData>
+            </a:graphic>
+          </wp:anchor>
+        </w:drawing>
+      </w:r>
+      <w:r>
+        <w:rPr>
+          <w:noProof/>
+        </w:rPr>
+        <mc:AlternateContent>
+          <mc:Choice Requires="wps">
+            <w:drawing>
+              <wp:anchor distT="0" distB="0" distL="114300" distR="114300" simplePos="0" relativeHeight="251672576" behindDoc="0" locked="0" layoutInCell="1" allowOverlap="1" wp14:anchorId="08C56325" wp14:editId="2BD8DD1E">
+                <wp:simplePos x="0" y="0"/>
+                <wp:positionH relativeFrom="column">
+                  <wp:posOffset>3175</wp:posOffset>
+                </wp:positionH>
+                <wp:positionV relativeFrom="paragraph">
+                  <wp:posOffset>3695700</wp:posOffset>
+                </wp:positionV>
+                <wp:extent cx="1642110" cy="635"/>
+                <wp:effectExtent l="0" t="0" r="0" b="0"/>
+                <wp:wrapSquare wrapText="bothSides"/>
+                <wp:docPr id="8" name="Text Box 8"/>
+                <wp:cNvGraphicFramePr/>
+                <a:graphic xmlns:a="http://schemas.openxmlformats.org/drawingml/2006/main">
+                  <a:graphicData uri="http://schemas.microsoft.com/office/word/2010/wordprocessingShape">
+                    <wps:wsp>
+                      <wps:cNvSpPr txBox="1"/>
+                      <wps:spPr>
+                        <a:xfrm>
+                          <a:off x="0" y="0"/>
+                          <a:ext cx="1642110" cy="635"/>
+                        </a:xfrm>
+                        <a:prstGeom prst="rect">
+                          <a:avLst/>
+                        </a:prstGeom>
+                        <a:solidFill>
+                          <a:prstClr val="white"/>
+                        </a:solidFill>
+                        <a:ln>
+                          <a:noFill/>
+                        </a:ln>
+                      </wps:spPr>
+                      <wps:txbx>
+                        <w:txbxContent>
+                          <w:p>
+                            <w:pPr>
+                              <w:pStyle w:val="Caption"/>
+                              <w:rPr>
+                                <w:noProof/>
+                                <w:sz w:val="20"/>
+                                <w:szCs w:val="20"/>
+                              </w:rPr>
+                            </w:pPr>
+                            <w:r>
+                              <w:rPr>
+                                <w:sz w:val="20"/>
+                                <w:szCs w:val="20"/>
+                              </w:rPr>
+                              <w:t>Slika: Kad se uzme u Edit, email se ne prikazuje lepo</w:t>
+                            </w:r>
+                          </w:p>
+                        </w:txbxContent>
+                      </wps:txbx>
+                      <wps:bodyPr rot="0" spcFirstLastPara="0" vertOverflow="overflow" horzOverflow="overflow" vert="horz" wrap="square" lIns="0" tIns="0" rIns="0" bIns="0" numCol="1" spcCol="0" rtlCol="0" fromWordArt="0" anchor="t" anchorCtr="0" forceAA="0" compatLnSpc="1">
+                        <a:prstTxWarp prst="textNoShape">
+                          <a:avLst/>
+                        </a:prstTxWarp>
+                        <a:spAutoFit/>
+                      </wps:bodyPr>
+                    </wps:wsp>
+                  </a:graphicData>
+                </a:graphic>
+              </wp:anchor>
+            </w:drawing>
+          </mc:Choice>
+          <mc:Fallback>
+            <w:pict>
+              <v:shape w14:anchorId="08C56325" id="Text Box 8" o:spid="_x0000_s1030" type="#_x0000_t202" style="position:absolute;left:0;text-align:left;margin-left:.25pt;margin-top:291pt;width:129.3pt;height:.05pt;z-index:251672576;visibility:visible;mso-wrap-style:square;mso-wrap-distance-left:9pt;mso-wrap-distance-top:0;mso-wrap-distance-right:9pt;mso-wrap-distance-bottom:0;mso-position-horizontal:absolute;mso-position-horizontal-relative:text;mso-position-vertical:absolute;mso-position-vertical-relative:text;v-text-anchor:top" o:gfxdata="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" stroked="f">
+                <v:textbox style="mso-fit-shape-to-text:t" inset="0,0,0,0">
+                  <w:txbxContent>
+                    <w:p>
+                      <w:pPr>
+                        <w:pStyle w:val="Caption"/>
+                        <w:rPr>
+                          <w:noProof/>
+                          <w:sz w:val="20"/>
+                          <w:szCs w:val="20"/>
+                        </w:rPr>
+                      </w:pPr>
+                      <w:r>
+                        <w:rPr>
+                          <w:sz w:val="20"/>
+                          <w:szCs w:val="20"/>
+                        </w:rPr>
+                        <w:t>Slika: Kad se uzme u Edit, email se ne prikazuje lepo</w:t>
+                      </w:r>
+                    </w:p>
+                  </w:txbxContent>
+                </v:textbox>
+                <w10:wrap type="square"/>
+              </v:shape>
+            </w:pict>
+          </mc:Fallback>
+        </mc:AlternateContent>
+      </w:r>
+      <w:r>
+        <w:rPr>
+          <w:noProof/>
+        </w:rPr>
+        <w:drawing>
+          <wp:anchor distT="0" distB="0" distL="114300" distR="114300" simplePos="0" relativeHeight="251670528" behindDoc="0" locked="0" layoutInCell="1" allowOverlap="1" wp14:anchorId="4CF8BB41" wp14:editId="05FD2F4B">
+            <wp:simplePos x="0" y="0"/>
+            <wp:positionH relativeFrom="column">
+              <wp:posOffset>3719</wp:posOffset>
+            </wp:positionH>
+            <wp:positionV relativeFrom="paragraph">
+              <wp:posOffset>3719</wp:posOffset>
+            </wp:positionV>
+            <wp:extent cx="1642694" cy="3635829"/>
+            <wp:effectExtent l="0" t="0" r="0" b="3175"/>
+            <wp:wrapSquare wrapText="bothSides"/>
+            <wp:docPr id="7" name="Picture 7" descr="Graphical user interface, application&#10;&#10;Description automatically generated"/>
+            <wp:cNvGraphicFramePr>
+              <a:graphicFrameLocks xmlns:a="http://schemas.openxmlformats.org/drawingml/2006/main" noChangeAspect="1"/>
+            </wp:cNvGraphicFramePr>
+            <a:graphic xmlns:a="http://schemas.openxmlformats.org/drawingml/2006/main">
+              <a:graphicData uri="http://schemas.openxmlformats.org/drawingml/2006/picture">
+                <pic:pic xmlns:pic="http://schemas.openxmlformats.org/drawingml/2006/picture">
+                  <pic:nvPicPr>
+                    <pic:cNvPr id="7" name="Picture 7" descr="Graphical user interface, application&#10;&#10;Description automatically generated"/>
+                    <pic:cNvPicPr/>
+                  </pic:nvPicPr>
+                  <pic:blipFill>
+                    <a:blip r:embed="rId12">
+                      <a:extLst>
+                        <a:ext uri="{28A0092B-C50C-407E-A947-70E740481C1C}">
+                          <a14:useLocalDpi xmlns:a14="http://schemas.microsoft.com/office/drawing/2010/main" val="0"/>
+                        </a:ext>
+                      </a:extLst>
+                    </a:blip>
+                    <a:stretch>
+                      <a:fillRect/>
+                    </a:stretch>
+                  </pic:blipFill>
+                  <pic:spPr>
+                    <a:xfrm>
+                      <a:off x="0" y="0"/>
+                      <a:ext cx="1642694" cy="3635829"/>
+                    </a:xfrm>
+                    <a:prstGeom prst="rect">
+                      <a:avLst/>
+                    </a:prstGeom>
+                  </pic:spPr>
+                </pic:pic>
+              </a:graphicData>
+            </a:graphic>
+          </wp:anchor>
+        </w:drawing>
+      </w:r>
+    </w:p>
+    <w:p/>
+    <w:p/>
+    <w:p/>
+    <w:p/>
+    <w:p/>
+    <w:p/>
+    <w:p/>
+    <w:p/>
+    <w:p/>
+    <w:p/>
+    <w:p/>
+    <w:p/>
+    <w:p/>
+    <w:p/>
+    <w:p>
+      <w:r>
+        <w:rPr>
+          <w:noProof/>
+        </w:rPr>
+        <mc:AlternateContent>
+          <mc:Choice Requires="wps">
+            <w:drawing>
+              <wp:anchor distT="0" distB="0" distL="114300" distR="114300" simplePos="0" relativeHeight="251676672" behindDoc="0" locked="0" layoutInCell="1" allowOverlap="1" wp14:anchorId="35F2FA18" wp14:editId="3B9DD078">
+                <wp:simplePos x="0" y="0"/>
+                <wp:positionH relativeFrom="column">
+                  <wp:posOffset>1854200</wp:posOffset>
+                </wp:positionH>
+                <wp:positionV relativeFrom="paragraph">
+                  <wp:posOffset>205377</wp:posOffset>
+                </wp:positionV>
+                <wp:extent cx="3308985" cy="315595"/>
+                <wp:effectExtent l="0" t="0" r="5715" b="8255"/>
+                <wp:wrapSquare wrapText="bothSides"/>
+                <wp:docPr id="12" name="Text Box 12"/>
+                <wp:cNvGraphicFramePr/>
+                <a:graphic xmlns:a="http://schemas.openxmlformats.org/drawingml/2006/main">
+                  <a:graphicData uri="http://schemas.microsoft.com/office/word/2010/wordprocessingShape">
+                    <wps:wsp>
+                      <wps:cNvSpPr txBox="1"/>
+                      <wps:spPr>
+                        <a:xfrm>
+                          <a:off x="0" y="0"/>
+                          <a:ext cx="3308985" cy="315595"/>
+                        </a:xfrm>
+                        <a:prstGeom prst="rect">
+                          <a:avLst/>
+                        </a:prstGeom>
+                        <a:solidFill>
+                          <a:prstClr val="white"/>
+                        </a:solidFill>
+                        <a:ln>
+                          <a:noFill/>
+                        </a:ln>
+                      </wps:spPr>
+                      <wps:txbx>
+                        <w:txbxContent>
+                          <w:p>
+                            <w:pPr>
+                              <w:pStyle w:val="Caption"/>
+                              <w:rPr>
+                                <w:sz w:val="20"/>
+                                <w:szCs w:val="20"/>
+                              </w:rPr>
+                            </w:pPr>
+                            <w:r>
+                              <w:rPr>
+                                <w:sz w:val="20"/>
+                                <w:szCs w:val="20"/>
+                              </w:rPr>
+                              <w:t>Slika</w:t>
+                            </w:r>
+                            <w:r>
+                              <w:rPr>
+                                <w:sz w:val="20"/>
+                                <w:szCs w:val="20"/>
+                              </w:rPr>
+                              <w:t>: Kada se klikne na Enter, treba da se fokus prebaci na Last Name</w:t>
+                            </w:r>
+                          </w:p>
+                        </w:txbxContent>
+                      </wps:txbx>
+                      <wps:bodyPr rot="0" spcFirstLastPara="0" vertOverflow="overflow" horzOverflow="overflow" vert="horz" wrap="square" lIns="0" tIns="0" rIns="0" bIns="0" numCol="1" spcCol="0" rtlCol="0" fromWordArt="0" anchor="t" anchorCtr="0" forceAA="0" compatLnSpc="1">
+                        <a:prstTxWarp prst="textNoShape">
+                          <a:avLst/>
+                        </a:prstTxWarp>
+                        <a:noAutofit/>
+                      </wps:bodyPr>
+                    </wps:wsp>
+                  </a:graphicData>
+                </a:graphic>
+                <wp14:sizeRelH relativeFrom="margin">
+                  <wp14:pctWidth>0</wp14:pctWidth>
+                </wp14:sizeRelH>
+                <wp14:sizeRelV relativeFrom="margin">
+                  <wp14:pctHeight>0</wp14:pctHeight>
+                </wp14:sizeRelV>
+              </wp:anchor>
+            </w:drawing>
+          </mc:Choice>
+          <mc:Fallback>
+            <w:pict>
+              <v:shape w14:anchorId="35F2FA18" id="Text Box 12" o:spid="_x0000_s1031" type="#_x0000_t202" style="position:absolute;left:0;text-align:left;margin-left:146pt;margin-top:16.15pt;width:260.55pt;height:24.85pt;z-index:251676672;visibility:visible;mso-wrap-style:square;mso-width-percent:0;mso-height-percent:0;mso-wrap-distance-left:9pt;mso-wrap-distance-top:0;mso-wrap-distance-right:9pt;mso-wrap-distance-bottom:0;mso-position-horizontal:absolute;mso-position-horizontal-relative:text;mso-position-vertical:absolute;mso-position-vertical-relative:text;mso-width-percent:0;mso-height-percent:0;mso-width-relative:margin;mso-height-relative:margin;v-text-anchor:top" o:gfxdata="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" stroked="f">
+                <v:textbox inset="0,0,0,0">
+                  <w:txbxContent>
+                    <w:p>
+                      <w:pPr>
+                        <w:pStyle w:val="Caption"/>
+                        <w:rPr>
+                          <w:sz w:val="20"/>
+                          <w:szCs w:val="20"/>
+                        </w:rPr>
+                      </w:pPr>
+                      <w:r>
+                        <w:rPr>
+                          <w:sz w:val="20"/>
+                          <w:szCs w:val="20"/>
+                        </w:rPr>
+                        <w:t>Slika</w:t>
+                      </w:r>
+                      <w:r>
+                        <w:rPr>
+                          <w:sz w:val="20"/>
+                          <w:szCs w:val="20"/>
+                        </w:rPr>
+                        <w:t>: Kada se klikne na Enter, treba da se fokus prebaci na Last Name</w:t>
+                      </w:r>
+                    </w:p>
+                  </w:txbxContent>
+                </v:textbox>
+                <w10:wrap type="square"/>
+              </v:shape>
+            </w:pict>
+          </mc:Fallback>
+        </mc:AlternateContent>
+      </w:r>
+    </w:p>
+    <w:p/>
+    <w:p/>
+    <w:p>
+      <w:pPr>
+        <w:keepNext/>
+      </w:pPr>
+      <w:r>
+        <w:rPr>
+          <w:noProof/>
+        </w:rPr>
+        <mc:AlternateContent>
+          <mc:Choice Requires="wps">
+            <w:drawing>
+              <wp:anchor distT="0" distB="0" distL="114300" distR="114300" simplePos="0" relativeHeight="251679744" behindDoc="0" locked="0" layoutInCell="1" allowOverlap="1" wp14:anchorId="3280BBD9" wp14:editId="079D1C0A">
+                <wp:simplePos x="0" y="0"/>
+                <wp:positionH relativeFrom="column">
+                  <wp:posOffset>3175</wp:posOffset>
+                </wp:positionH>
+                <wp:positionV relativeFrom="paragraph">
+                  <wp:posOffset>3776345</wp:posOffset>
+                </wp:positionV>
+                <wp:extent cx="1687195" cy="635"/>
+                <wp:effectExtent l="0" t="0" r="0" b="0"/>
+                <wp:wrapSquare wrapText="bothSides"/>
+                <wp:docPr id="14" name="Text Box 14"/>
+                <wp:cNvGraphicFramePr/>
+                <a:graphic xmlns:a="http://schemas.openxmlformats.org/drawingml/2006/main">
+                  <a:graphicData uri="http://schemas.microsoft.com/office/word/2010/wordprocessingShape">
+                    <wps:wsp>
+                      <wps:cNvSpPr txBox="1"/>
+                      <wps:spPr>
+                        <a:xfrm>
+                          <a:off x="0" y="0"/>
+                          <a:ext cx="1687195" cy="635"/>
+                        </a:xfrm>
+                        <a:prstGeom prst="rect">
+                          <a:avLst/>
+                        </a:prstGeom>
+                        <a:solidFill>
+                          <a:prstClr val="white"/>
+                        </a:solidFill>
+                        <a:ln>
+                          <a:noFill/>
+                        </a:ln>
+                      </wps:spPr>
+                      <wps:txbx>
+                        <w:txbxContent>
+                          <w:p>
+                            <w:pPr>
+                              <w:pStyle w:val="Caption"/>
+                              <w:rPr>
+                                <w:noProof/>
+                                <w:sz w:val="20"/>
+                                <w:szCs w:val="20"/>
+                              </w:rPr>
+                            </w:pPr>
+                            <w:r>
+                              <w:rPr>
+                                <w:sz w:val="20"/>
+                                <w:szCs w:val="20"/>
+                              </w:rPr>
+                              <w:t>Slika</w:t>
+                            </w:r>
+                            <w:r>
+                              <w:rPr>
+                                <w:sz w:val="20"/>
+                                <w:szCs w:val="20"/>
+                              </w:rPr>
+                              <w:t>: Ne vidi se dugme za dodavanje posta</w:t>
+                            </w:r>
+                          </w:p>
+                        </w:txbxContent>
+                      </wps:txbx>
+                      <wps:bodyPr rot="0" spcFirstLastPara="0" vertOverflow="overflow" horzOverflow="overflow" vert="horz" wrap="square" lIns="0" tIns="0" rIns="0" bIns="0" numCol="1" spcCol="0" rtlCol="0" fromWordArt="0" anchor="t" anchorCtr="0" forceAA="0" compatLnSpc="1">
+                        <a:prstTxWarp prst="textNoShape">
+                          <a:avLst/>
+                        </a:prstTxWarp>
+                        <a:spAutoFit/>
+                      </wps:bodyPr>
+                    </wps:wsp>
+                  </a:graphicData>
+                </a:graphic>
+              </wp:anchor>
+            </w:drawing>
+          </mc:Choice>
+          <mc:Fallback>
+            <w:pict>
+              <v:shape w14:anchorId="3280BBD9" id="Text Box 14" o:spid="_x0000_s1032" type="#_x0000_t202" style="position:absolute;left:0;text-align:left;margin-left:.25pt;margin-top:297.35pt;width:132.85pt;height:.05pt;z-index:251679744;visibility:visible;mso-wrap-style:square;mso-wrap-distance-left:9pt;mso-wrap-distance-top:0;mso-wrap-distance-right:9pt;mso-wrap-distance-bottom:0;mso-position-horizontal:absolute;mso-position-horizontal-relative:text;mso-position-vertical:absolute;mso-position-vertical-relative:text;v-text-anchor:top" o:gfxdata="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" stroked="f">
+                <v:textbox style="mso-fit-shape-to-text:t" inset="0,0,0,0">
+                  <w:txbxContent>
+                    <w:p>
+                      <w:pPr>
+                        <w:pStyle w:val="Caption"/>
+                        <w:rPr>
+                          <w:noProof/>
+                          <w:sz w:val="20"/>
+                          <w:szCs w:val="20"/>
+                        </w:rPr>
+                      </w:pPr>
+                      <w:r>
+                        <w:rPr>
+                          <w:sz w:val="20"/>
+                          <w:szCs w:val="20"/>
+                        </w:rPr>
+                        <w:t>Slika</w:t>
+                      </w:r>
+                      <w:r>
+                        <w:rPr>
+                          <w:sz w:val="20"/>
+                          <w:szCs w:val="20"/>
+                        </w:rPr>
+                        <w:t>: Ne vidi se dugme za dodavanje posta</w:t>
+                      </w:r>
+                    </w:p>
+                  </w:txbxContent>
+                </v:textbox>
+                <w10:wrap type="square"/>
+              </v:shape>
+            </w:pict>
+          </mc:Fallback>
+        </mc:AlternateContent>
+      </w:r>
+      <w:r>
+        <w:rPr>
+          <w:noProof/>
+        </w:rPr>
+        <w:drawing>
+          <wp:anchor distT="0" distB="0" distL="114300" distR="114300" simplePos="0" relativeHeight="251677696" behindDoc="0" locked="0" layoutInCell="1" allowOverlap="1" wp14:anchorId="7AAE7E33" wp14:editId="148C4388">
+            <wp:simplePos x="0" y="0"/>
+            <wp:positionH relativeFrom="column">
+              <wp:posOffset>3719</wp:posOffset>
+            </wp:positionH>
+            <wp:positionV relativeFrom="paragraph">
+              <wp:posOffset>3901</wp:posOffset>
+            </wp:positionV>
+            <wp:extent cx="1687286" cy="3767892"/>
+            <wp:effectExtent l="0" t="0" r="8255" b="4445"/>
+            <wp:wrapSquare wrapText="bothSides"/>
+            <wp:docPr id="13" name="Picture 13" descr="A screenshot of a cell phone&#10;&#10;Description automatically generated with low confidence"/>
+            <wp:cNvGraphicFramePr>
+              <a:graphicFrameLocks xmlns:a="http://schemas.openxmlformats.org/drawingml/2006/main" noChangeAspect="1"/>
+            </wp:cNvGraphicFramePr>
+            <a:graphic xmlns:a="http://schemas.openxmlformats.org/drawingml/2006/main">
+              <a:graphicData uri="http://schemas.openxmlformats.org/drawingml/2006/picture">
+                <pic:pic xmlns:pic="http://schemas.openxmlformats.org/drawingml/2006/picture">
+                  <pic:nvPicPr>
+                    <pic:cNvPr id="13" name="Picture 13" descr="A screenshot of a cell phone&#10;&#10;Description automatically generated with low confidence"/>
+                    <pic:cNvPicPr/>
+                  </pic:nvPicPr>
+                  <pic:blipFill>
+                    <a:blip r:embed="rId13">
+                      <a:extLst>
+                        <a:ext uri="{28A0092B-C50C-407E-A947-70E740481C1C}">
+                          <a14:useLocalDpi xmlns:a14="http://schemas.microsoft.com/office/drawing/2010/main" val="0"/>
+                        </a:ext>
+                      </a:extLst>
+                    </a:blip>
+                    <a:stretch>
+                      <a:fillRect/>
+                    </a:stretch>
+                  </pic:blipFill>
+                  <pic:spPr>
+                    <a:xfrm>
+                      <a:off x="0" y="0"/>
+                      <a:ext cx="1687286" cy="3767892"/>
+                    </a:xfrm>
+                    <a:prstGeom prst="rect">
+                      <a:avLst/>
+                    </a:prstGeom>
+                  </pic:spPr>
+                </pic:pic>
+              </a:graphicData>
+            </a:graphic>
+          </wp:anchor>
+        </w:drawing>
+      </w:r>
+    </w:p>
+    <w:p>
+      <w:r>
+        <w:br w:type="page"/>
+      </w:r>
+    </w:p>
+    <w:p>
+      <w:pPr>
+        <w:pStyle w:val="Heading2"/>
+        <w:numPr>
+          <w:ilvl w:val="1"/>
+          <w:numId w:val="1"/>
+        </w:numPr>
+      </w:pPr>
+      <w:bookmarkStart w:id="3" w:name="_Toc119168105"/>
+      <w:r>
+        <w:lastRenderedPageBreak/>
+        <w:t>Predlozi</w:t>
+      </w:r>
+      <w:bookmarkEnd w:id="3"/>
+      <w:r>
+        <w:t xml:space="preserve"> </w:t>
+      </w:r>
+    </w:p>
+    <w:p/>
+    <w:p>
+      <w:r>
+        <w:rPr>
+          <w:noProof/>
+        </w:rPr>
+        <w:drawing>
+          <wp:anchor distT="0" distB="0" distL="114300" distR="114300" simplePos="0" relativeHeight="251667456" behindDoc="1" locked="0" layoutInCell="1" allowOverlap="1" wp14:anchorId="1DB19A08" wp14:editId="3544011C">
+            <wp:simplePos x="0" y="0"/>
+            <wp:positionH relativeFrom="margin">
+              <wp:posOffset>-8255</wp:posOffset>
+            </wp:positionH>
+            <wp:positionV relativeFrom="margin">
+              <wp:posOffset>524872</wp:posOffset>
+            </wp:positionV>
+            <wp:extent cx="2068195" cy="4548505"/>
+            <wp:effectExtent l="0" t="0" r="8255" b="4445"/>
+            <wp:wrapTight wrapText="bothSides">
+              <wp:wrapPolygon edited="0">
+                <wp:start x="0" y="0"/>
+                <wp:lineTo x="0" y="21531"/>
+                <wp:lineTo x="21487" y="21531"/>
+                <wp:lineTo x="21487" y="0"/>
+                <wp:lineTo x="0" y="0"/>
+              </wp:wrapPolygon>
+            </wp:wrapTight>
+            <wp:docPr id="2" name="Picture 2" descr="Graphical user interface, text, application&#10;&#10;Description automatically generated"/>
+            <wp:cNvGraphicFramePr>
+              <a:graphicFrameLocks xmlns:a="http://schemas.openxmlformats.org/drawingml/2006/main" noChangeAspect="1"/>
+            </wp:cNvGraphicFramePr>
+            <a:graphic xmlns:a="http://schemas.openxmlformats.org/drawingml/2006/main">
+              <a:graphicData uri="http://schemas.openxmlformats.org/drawingml/2006/picture">
+                <pic:pic xmlns:pic="http://schemas.openxmlformats.org/drawingml/2006/picture">
+                  <pic:nvPicPr>
+                    <pic:cNvPr id="2" name="Picture 2" descr="Graphical user interface, text, application&#10;&#10;Description automatically generated"/>
+                    <pic:cNvPicPr/>
+                  </pic:nvPicPr>
+                  <pic:blipFill>
+                    <a:blip r:embed="rId14">
+                      <a:extLst>
+                        <a:ext uri="{28A0092B-C50C-407E-A947-70E740481C1C}">
+                          <a14:useLocalDpi xmlns:a14="http://schemas.microsoft.com/office/drawing/2010/main" val="0"/>
+                        </a:ext>
+                      </a:extLst>
+                    </a:blip>
+                    <a:stretch>
+                      <a:fillRect/>
+                    </a:stretch>
+                  </pic:blipFill>
+                  <pic:spPr>
+                    <a:xfrm>
+                      <a:off x="0" y="0"/>
+                      <a:ext cx="2068195" cy="4548505"/>
+                    </a:xfrm>
+                    <a:prstGeom prst="rect">
+                      <a:avLst/>
+                    </a:prstGeom>
+                  </pic:spPr>
+                </pic:pic>
+              </a:graphicData>
+            </a:graphic>
+          </wp:anchor>
+        </w:drawing>
+      </w:r>
+    </w:p>
+    <w:p>
+      <w:pPr>
+        <w:keepNext/>
       </w:pPr>
     </w:p>
+    <w:p/>
+    <w:p/>
+    <w:p/>
+    <w:p/>
+    <w:p/>
+    <w:p/>
+    <w:p/>
+    <w:p/>
+    <w:p/>
+    <w:p/>
+    <w:p/>
+    <w:p/>
+    <w:p/>
+    <w:p/>
+    <w:p/>
+    <w:p/>
+    <w:p/>
+    <w:p/>
+    <w:p>
+      <w:r>
+        <w:rPr>
+          <w:noProof/>
+        </w:rPr>
+        <mc:AlternateContent>
+          <mc:Choice Requires="wps">
+            <w:drawing>
+              <wp:anchor distT="0" distB="0" distL="114300" distR="114300" simplePos="0" relativeHeight="251669504" behindDoc="0" locked="0" layoutInCell="1" allowOverlap="1" wp14:anchorId="24A15491" wp14:editId="2CD5EBFF">
+                <wp:simplePos x="0" y="0"/>
+                <wp:positionH relativeFrom="column">
+                  <wp:posOffset>-11430</wp:posOffset>
+                </wp:positionH>
+                <wp:positionV relativeFrom="paragraph">
+                  <wp:posOffset>33473</wp:posOffset>
+                </wp:positionV>
+                <wp:extent cx="2068195" cy="635"/>
+                <wp:effectExtent l="0" t="0" r="8255" b="0"/>
+                <wp:wrapSquare wrapText="bothSides"/>
+                <wp:docPr id="6" name="Text Box 6"/>
+                <wp:cNvGraphicFramePr/>
+                <a:graphic xmlns:a="http://schemas.openxmlformats.org/drawingml/2006/main">
+                  <a:graphicData uri="http://schemas.microsoft.com/office/word/2010/wordprocessingShape">
+                    <wps:wsp>
+                      <wps:cNvSpPr txBox="1"/>
+                      <wps:spPr>
+                        <a:xfrm>
+                          <a:off x="0" y="0"/>
+                          <a:ext cx="2068195" cy="635"/>
+                        </a:xfrm>
+                        <a:prstGeom prst="rect">
+                          <a:avLst/>
+                        </a:prstGeom>
+                        <a:solidFill>
+                          <a:prstClr val="white"/>
+                        </a:solidFill>
+                        <a:ln>
+                          <a:noFill/>
+                        </a:ln>
+                      </wps:spPr>
+                      <wps:txbx>
+                        <w:txbxContent>
+                          <w:p>
+                            <w:pPr>
+                              <w:pStyle w:val="Caption"/>
+                              <w:rPr>
+                                <w:noProof/>
+                                <w:sz w:val="20"/>
+                                <w:szCs w:val="20"/>
+                              </w:rPr>
+                            </w:pPr>
+                            <w:r>
+                              <w:rPr>
+                                <w:sz w:val="20"/>
+                                <w:szCs w:val="20"/>
+                              </w:rPr>
+                              <w:t>Slika</w:t>
+                            </w:r>
+                            <w:r>
+                              <w:rPr>
+                                <w:sz w:val="20"/>
+                                <w:szCs w:val="20"/>
+                              </w:rPr>
+                              <w:t>:</w:t>
+                            </w:r>
+                            <w:r>
+                              <w:rPr>
+                                <w:sz w:val="20"/>
+                                <w:szCs w:val="20"/>
+                              </w:rPr>
+                              <w:t xml:space="preserve"> Dodati loader dok se čekaju postovi sa servera</w:t>
+                            </w:r>
+                          </w:p>
+                        </w:txbxContent>
+                      </wps:txbx>
+                      <wps:bodyPr rot="0" spcFirstLastPara="0" vertOverflow="overflow" horzOverflow="overflow" vert="horz" wrap="square" lIns="0" tIns="0" rIns="0" bIns="0" numCol="1" spcCol="0" rtlCol="0" fromWordArt="0" anchor="t" anchorCtr="0" forceAA="0" compatLnSpc="1">
+                        <a:prstTxWarp prst="textNoShape">
+                          <a:avLst/>
+                        </a:prstTxWarp>
+                        <a:spAutoFit/>
+                      </wps:bodyPr>
+                    </wps:wsp>
+                  </a:graphicData>
+                </a:graphic>
+              </wp:anchor>
+            </w:drawing>
+          </mc:Choice>
+          <mc:Fallback>
+            <w:pict>
+              <v:shape w14:anchorId="24A15491" id="Text Box 6" o:spid="_x0000_s1033" type="#_x0000_t202" style="position:absolute;left:0;text-align:left;margin-left:-.9pt;margin-top:2.65pt;width:162.85pt;height:.05pt;z-index:251669504;visibility:visible;mso-wrap-style:square;mso-wrap-distance-left:9pt;mso-wrap-distance-top:0;mso-wrap-distance-right:9pt;mso-wrap-distance-bottom:0;mso-position-horizontal:absolute;mso-position-horizontal-relative:text;mso-position-vertical:absolute;mso-position-vertical-relative:text;v-text-anchor:top" o:gfxdata="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" stroked="f">
+                <v:textbox style="mso-fit-shape-to-text:t" inset="0,0,0,0">
+                  <w:txbxContent>
+                    <w:p>
+                      <w:pPr>
+                        <w:pStyle w:val="Caption"/>
+                        <w:rPr>
+                          <w:noProof/>
+                          <w:sz w:val="20"/>
+                          <w:szCs w:val="20"/>
+                        </w:rPr>
+                      </w:pPr>
+                      <w:r>
+                        <w:rPr>
+                          <w:sz w:val="20"/>
+                          <w:szCs w:val="20"/>
+                        </w:rPr>
+                        <w:t>Slika</w:t>
+                      </w:r>
+                      <w:r>
+                        <w:rPr>
+                          <w:sz w:val="20"/>
+                          <w:szCs w:val="20"/>
+                        </w:rPr>
+                        <w:t>:</w:t>
+                      </w:r>
+                      <w:r>
+                        <w:rPr>
+                          <w:sz w:val="20"/>
+                          <w:szCs w:val="20"/>
+                        </w:rPr>
+                        <w:t xml:space="preserve"> Dodati loader dok se čekaju postovi sa servera</w:t>
+                      </w:r>
+                    </w:p>
+                  </w:txbxContent>
+                </v:textbox>
+                <w10:wrap type="square"/>
+              </v:shape>
+            </w:pict>
+          </mc:Fallback>
+        </mc:AlternateContent>
+      </w:r>
+    </w:p>
+    <w:p/>
+    <w:p/>
     <w:sectPr>
-      <w:headerReference w:type="first" r:id="rId9"/>
-      <w:footerReference w:type="first" r:id="rId10"/>
+      <w:headerReference w:type="first" r:id="rId15"/>
+      <w:footerReference w:type="first" r:id="rId16"/>
       <w:pgSz w:w="12240" w:h="15840"/>
       <w:pgMar w:top="1417" w:right="1417" w:bottom="1417" w:left="1417" w:header="708" w:footer="708" w:gutter="0"/>
       <w:pgNumType w:start="3"/>
@@ -1394,6 +2571,135 @@
     </w:pPr>
   </w:p>
 </w:hdr>
+</file>
+
+<file path=word/numbering.xml><?xml version="1.0" encoding="utf-8"?>
+<w:numbering xmlns:wpc="http://schemas.microsoft.com/office/word/2010/wordprocessingCanvas" xmlns:cx="http://schemas.microsoft.com/office/drawing/2014/chartex" xmlns:cx1="http://schemas.microsoft.com/office/drawing/2015/9/8/chartex" xmlns:cx2="http://schemas.microsoft.com/office/drawing/2015/10/21/chartex" xmlns:cx3="http://schemas.microsoft.com/office/drawing/2016/5/9/chartex" xmlns:cx4="http://schemas.microsoft.com/office/drawing/2016/5/10/chartex" xmlns:cx5="http://schemas.microsoft.com/office/drawing/2016/5/11/chartex" xmlns:cx6="http://schemas.microsoft.com/office/drawing/2016/5/12/chartex" xmlns:cx7="http://schemas.microsoft.com/office/drawing/2016/5/13/chartex" xmlns:cx8="http://schemas.microsoft.com/office/drawing/2016/5/14/chartex" xmlns:mc="http://schemas.openxmlformats.org/markup-compatibility/2006" xmlns:aink="http://schemas.microsoft.com/office/drawing/2016/ink" xmlns:am3d="http://schemas.microsoft.com/office/drawing/2017/model3d" xmlns:o="urn:schemas-microsoft-com:office:office" xmlns:oel="http://schemas.microsoft.com/office/2019/extlst" xmlns:r="http://schemas.openxmlformats.org/officeDocument/2006/relationships" xmlns:m="http://schemas.openxmlformats.org/officeDocument/2006/math" xmlns:v="urn:schemas-microsoft-com:vml" xmlns:wp14="http://schemas.microsoft.com/office/word/2010/wordprocessingDrawing" xmlns:wp="http://schemas.openxmlformats.org/drawingml/2006/wordprocessingDrawing" xmlns:w10="urn:schemas-microsoft-com:office:word" xmlns:w="http://schemas.openxmlformats.org/wordprocessingml/2006/main" xmlns:w14="http://schemas.microsoft.com/office/word/2010/wordml" xmlns:w15="http://schemas.microsoft.com/office/word/2012/wordml" xmlns:w16cex="http://schemas.microsoft.com/office/word/2018/wordml/cex" xmlns:w16cid="http://schemas.microsoft.com/office/word/2016/wordml/cid" xmlns:w16="http://schemas.microsoft.com/office/word/2018/wordml" xmlns:w16sdtdh="http://schemas.microsoft.com/office/word/2020/wordml/sdtdatahash" xmlns:w16se="http://schemas.microsoft.com/office/word/2015/wordml/symex" xmlns:wpg="http://schemas.microsoft.com/office/word/2010/wordprocessingGroup" xmlns:wpi="http://schemas.microsoft.com/office/word/2010/wordprocessingInk" xmlns:wne="http://schemas.microsoft.com/office/word/2006/wordml" xmlns:wps="http://schemas.microsoft.com/office/word/2010/wordprocessingShape" mc:Ignorable="w14 w15 w16se w16cid w16 w16cex w16sdtdh wp14">
+  <w:abstractNum w:abstractNumId="0" w15:restartNumberingAfterBreak="0">
+    <w:nsid w:val="2AC03721"/>
+    <w:multiLevelType w:val="multilevel"/>
+    <w:tmpl w:val="BE2C0F4A"/>
+    <w:lvl w:ilvl="0">
+      <w:start w:val="1"/>
+      <w:numFmt w:val="decimal"/>
+      <w:lvlText w:val="%1."/>
+      <w:lvlJc w:val="left"/>
+      <w:pPr>
+        <w:ind w:left="720" w:hanging="360"/>
+      </w:pPr>
+      <w:rPr>
+        <w:rFonts w:hint="default"/>
+      </w:rPr>
+    </w:lvl>
+    <w:lvl w:ilvl="1">
+      <w:start w:val="1"/>
+      <w:numFmt w:val="decimal"/>
+      <w:isLgl/>
+      <w:lvlText w:val="%1.%2."/>
+      <w:lvlJc w:val="left"/>
+      <w:pPr>
+        <w:ind w:left="1080" w:hanging="720"/>
+      </w:pPr>
+      <w:rPr>
+        <w:rFonts w:hint="default"/>
+      </w:rPr>
+    </w:lvl>
+    <w:lvl w:ilvl="2">
+      <w:start w:val="1"/>
+      <w:numFmt w:val="decimal"/>
+      <w:isLgl/>
+      <w:lvlText w:val="%1.%2.%3."/>
+      <w:lvlJc w:val="left"/>
+      <w:pPr>
+        <w:ind w:left="1080" w:hanging="720"/>
+      </w:pPr>
+      <w:rPr>
+        <w:rFonts w:hint="default"/>
+      </w:rPr>
+    </w:lvl>
+    <w:lvl w:ilvl="3">
+      <w:start w:val="1"/>
+      <w:numFmt w:val="decimal"/>
+      <w:isLgl/>
+      <w:lvlText w:val="%1.%2.%3.%4."/>
+      <w:lvlJc w:val="left"/>
+      <w:pPr>
+        <w:ind w:left="1440" w:hanging="1080"/>
+      </w:pPr>
+      <w:rPr>
+        <w:rFonts w:hint="default"/>
+      </w:rPr>
+    </w:lvl>
+    <w:lvl w:ilvl="4">
+      <w:start w:val="1"/>
+      <w:numFmt w:val="decimal"/>
+      <w:isLgl/>
+      <w:lvlText w:val="%1.%2.%3.%4.%5."/>
+      <w:lvlJc w:val="left"/>
+      <w:pPr>
+        <w:ind w:left="1800" w:hanging="1440"/>
+      </w:pPr>
+      <w:rPr>
+        <w:rFonts w:hint="default"/>
+      </w:rPr>
+    </w:lvl>
+    <w:lvl w:ilvl="5">
+      <w:start w:val="1"/>
+      <w:numFmt w:val="decimal"/>
+      <w:isLgl/>
+      <w:lvlText w:val="%1.%2.%3.%4.%5.%6."/>
+      <w:lvlJc w:val="left"/>
+      <w:pPr>
+        <w:ind w:left="1800" w:hanging="1440"/>
+      </w:pPr>
+      <w:rPr>
+        <w:rFonts w:hint="default"/>
+      </w:rPr>
+    </w:lvl>
+    <w:lvl w:ilvl="6">
+      <w:start w:val="1"/>
+      <w:numFmt w:val="decimal"/>
+      <w:isLgl/>
+      <w:lvlText w:val="%1.%2.%3.%4.%5.%6.%7."/>
+      <w:lvlJc w:val="left"/>
+      <w:pPr>
+        <w:ind w:left="2160" w:hanging="1800"/>
+      </w:pPr>
+      <w:rPr>
+        <w:rFonts w:hint="default"/>
+      </w:rPr>
+    </w:lvl>
+    <w:lvl w:ilvl="7">
+      <w:start w:val="1"/>
+      <w:numFmt w:val="decimal"/>
+      <w:isLgl/>
+      <w:lvlText w:val="%1.%2.%3.%4.%5.%6.%7.%8."/>
+      <w:lvlJc w:val="left"/>
+      <w:pPr>
+        <w:ind w:left="2520" w:hanging="2160"/>
+      </w:pPr>
+      <w:rPr>
+        <w:rFonts w:hint="default"/>
+      </w:rPr>
+    </w:lvl>
+    <w:lvl w:ilvl="8">
+      <w:start w:val="1"/>
+      <w:numFmt w:val="decimal"/>
+      <w:isLgl/>
+      <w:lvlText w:val="%1.%2.%3.%4.%5.%6.%7.%8.%9."/>
+      <w:lvlJc w:val="left"/>
+      <w:pPr>
+        <w:ind w:left="2520" w:hanging="2160"/>
+      </w:pPr>
+      <w:rPr>
+        <w:rFonts w:hint="default"/>
+      </w:rPr>
+    </w:lvl>
+  </w:abstractNum>
+  <w:num w:numId="1" w16cid:durableId="1855919215">
+    <w:abstractNumId w:val="0"/>
+  </w:num>
+</w:numbering>
 </file>
 
 <file path=word/styles.xml><?xml version="1.0" encoding="utf-8"?>
@@ -2083,6 +3389,253 @@
       <w:ind w:left="220"/>
     </w:pPr>
   </w:style>
+  <w:style w:type="table" w:styleId="TableGrid">
+    <w:name w:val="Table Grid"/>
+    <w:basedOn w:val="TableNormal"/>
+    <w:uiPriority w:val="39"/>
+    <w:rsid w:val="003F4E2D"/>
+    <w:pPr>
+      <w:spacing w:after="0"/>
+    </w:pPr>
+    <w:tblPr>
+      <w:tblBorders>
+        <w:top w:val="single" w:sz="4" w:space="0" w:color="auto"/>
+        <w:left w:val="single" w:sz="4" w:space="0" w:color="auto"/>
+        <w:bottom w:val="single" w:sz="4" w:space="0" w:color="auto"/>
+        <w:right w:val="single" w:sz="4" w:space="0" w:color="auto"/>
+        <w:insideH w:val="single" w:sz="4" w:space="0" w:color="auto"/>
+        <w:insideV w:val="single" w:sz="4" w:space="0" w:color="auto"/>
+      </w:tblBorders>
+    </w:tblPr>
+  </w:style>
+  <w:style w:type="table" w:styleId="GridTable4-Accent2">
+    <w:name w:val="Grid Table 4 Accent 2"/>
+    <w:basedOn w:val="TableNormal"/>
+    <w:uiPriority w:val="49"/>
+    <w:rsid w:val="00CE0B9C"/>
+    <w:pPr>
+      <w:spacing w:after="0"/>
+    </w:pPr>
+    <w:tblPr>
+      <w:tblStyleRowBandSize w:val="1"/>
+      <w:tblStyleColBandSize w:val="1"/>
+      <w:tblBorders>
+        <w:top w:val="single" w:sz="4" w:space="0" w:color="F4B083" w:themeColor="accent2" w:themeTint="99"/>
+        <w:left w:val="single" w:sz="4" w:space="0" w:color="F4B083" w:themeColor="accent2" w:themeTint="99"/>
+        <w:bottom w:val="single" w:sz="4" w:space="0" w:color="F4B083" w:themeColor="accent2" w:themeTint="99"/>
+        <w:right w:val="single" w:sz="4" w:space="0" w:color="F4B083" w:themeColor="accent2" w:themeTint="99"/>
+        <w:insideH w:val="single" w:sz="4" w:space="0" w:color="F4B083" w:themeColor="accent2" w:themeTint="99"/>
+        <w:insideV w:val="single" w:sz="4" w:space="0" w:color="F4B083" w:themeColor="accent2" w:themeTint="99"/>
+      </w:tblBorders>
+    </w:tblPr>
+    <w:tblStylePr w:type="firstRow">
+      <w:rPr>
+        <w:b/>
+        <w:bCs/>
+        <w:color w:val="FFFFFF" w:themeColor="background1"/>
+      </w:rPr>
+      <w:tblPr/>
+      <w:tcPr>
+        <w:tcBorders>
+          <w:top w:val="single" w:sz="4" w:space="0" w:color="ED7D31" w:themeColor="accent2"/>
+          <w:left w:val="single" w:sz="4" w:space="0" w:color="ED7D31" w:themeColor="accent2"/>
+          <w:bottom w:val="single" w:sz="4" w:space="0" w:color="ED7D31" w:themeColor="accent2"/>
+          <w:right w:val="single" w:sz="4" w:space="0" w:color="ED7D31" w:themeColor="accent2"/>
+          <w:insideH w:val="nil"/>
+          <w:insideV w:val="nil"/>
+        </w:tcBorders>
+        <w:shd w:val="clear" w:color="auto" w:fill="ED7D31" w:themeFill="accent2"/>
+      </w:tcPr>
+    </w:tblStylePr>
+    <w:tblStylePr w:type="lastRow">
+      <w:rPr>
+        <w:b/>
+        <w:bCs/>
+      </w:rPr>
+      <w:tblPr/>
+      <w:tcPr>
+        <w:tcBorders>
+          <w:top w:val="double" w:sz="4" w:space="0" w:color="ED7D31" w:themeColor="accent2"/>
+        </w:tcBorders>
+      </w:tcPr>
+    </w:tblStylePr>
+    <w:tblStylePr w:type="firstCol">
+      <w:rPr>
+        <w:b/>
+        <w:bCs/>
+      </w:rPr>
+    </w:tblStylePr>
+    <w:tblStylePr w:type="lastCol">
+      <w:rPr>
+        <w:b/>
+        <w:bCs/>
+      </w:rPr>
+    </w:tblStylePr>
+    <w:tblStylePr w:type="band1Vert">
+      <w:tblPr/>
+      <w:tcPr>
+        <w:shd w:val="clear" w:color="auto" w:fill="FBE4D5" w:themeFill="accent2" w:themeFillTint="33"/>
+      </w:tcPr>
+    </w:tblStylePr>
+    <w:tblStylePr w:type="band1Horz">
+      <w:tblPr/>
+      <w:tcPr>
+        <w:shd w:val="clear" w:color="auto" w:fill="FBE4D5" w:themeFill="accent2" w:themeFillTint="33"/>
+      </w:tcPr>
+    </w:tblStylePr>
+  </w:style>
+  <w:style w:type="table" w:styleId="GridTable4-Accent4">
+    <w:name w:val="Grid Table 4 Accent 4"/>
+    <w:basedOn w:val="TableNormal"/>
+    <w:uiPriority w:val="49"/>
+    <w:rsid w:val="00CE0B9C"/>
+    <w:pPr>
+      <w:spacing w:after="0"/>
+    </w:pPr>
+    <w:tblPr>
+      <w:tblStyleRowBandSize w:val="1"/>
+      <w:tblStyleColBandSize w:val="1"/>
+      <w:tblBorders>
+        <w:top w:val="single" w:sz="4" w:space="0" w:color="FFD966" w:themeColor="accent4" w:themeTint="99"/>
+        <w:left w:val="single" w:sz="4" w:space="0" w:color="FFD966" w:themeColor="accent4" w:themeTint="99"/>
+        <w:bottom w:val="single" w:sz="4" w:space="0" w:color="FFD966" w:themeColor="accent4" w:themeTint="99"/>
+        <w:right w:val="single" w:sz="4" w:space="0" w:color="FFD966" w:themeColor="accent4" w:themeTint="99"/>
+        <w:insideH w:val="single" w:sz="4" w:space="0" w:color="FFD966" w:themeColor="accent4" w:themeTint="99"/>
+        <w:insideV w:val="single" w:sz="4" w:space="0" w:color="FFD966" w:themeColor="accent4" w:themeTint="99"/>
+      </w:tblBorders>
+    </w:tblPr>
+    <w:tblStylePr w:type="firstRow">
+      <w:rPr>
+        <w:b/>
+        <w:bCs/>
+        <w:color w:val="FFFFFF" w:themeColor="background1"/>
+      </w:rPr>
+      <w:tblPr/>
+      <w:tcPr>
+        <w:tcBorders>
+          <w:top w:val="single" w:sz="4" w:space="0" w:color="FFC000" w:themeColor="accent4"/>
+          <w:left w:val="single" w:sz="4" w:space="0" w:color="FFC000" w:themeColor="accent4"/>
+          <w:bottom w:val="single" w:sz="4" w:space="0" w:color="FFC000" w:themeColor="accent4"/>
+          <w:right w:val="single" w:sz="4" w:space="0" w:color="FFC000" w:themeColor="accent4"/>
+          <w:insideH w:val="nil"/>
+          <w:insideV w:val="nil"/>
+        </w:tcBorders>
+        <w:shd w:val="clear" w:color="auto" w:fill="FFC000" w:themeFill="accent4"/>
+      </w:tcPr>
+    </w:tblStylePr>
+    <w:tblStylePr w:type="lastRow">
+      <w:rPr>
+        <w:b/>
+        <w:bCs/>
+      </w:rPr>
+      <w:tblPr/>
+      <w:tcPr>
+        <w:tcBorders>
+          <w:top w:val="double" w:sz="4" w:space="0" w:color="FFC000" w:themeColor="accent4"/>
+        </w:tcBorders>
+      </w:tcPr>
+    </w:tblStylePr>
+    <w:tblStylePr w:type="firstCol">
+      <w:rPr>
+        <w:b/>
+        <w:bCs/>
+      </w:rPr>
+    </w:tblStylePr>
+    <w:tblStylePr w:type="lastCol">
+      <w:rPr>
+        <w:b/>
+        <w:bCs/>
+      </w:rPr>
+    </w:tblStylePr>
+    <w:tblStylePr w:type="band1Vert">
+      <w:tblPr/>
+      <w:tcPr>
+        <w:shd w:val="clear" w:color="auto" w:fill="FFF2CC" w:themeFill="accent4" w:themeFillTint="33"/>
+      </w:tcPr>
+    </w:tblStylePr>
+    <w:tblStylePr w:type="band1Horz">
+      <w:tblPr/>
+      <w:tcPr>
+        <w:shd w:val="clear" w:color="auto" w:fill="FFF2CC" w:themeFill="accent4" w:themeFillTint="33"/>
+      </w:tcPr>
+    </w:tblStylePr>
+  </w:style>
+  <w:style w:type="table" w:styleId="GridTable4-Accent5">
+    <w:name w:val="Grid Table 4 Accent 5"/>
+    <w:basedOn w:val="TableNormal"/>
+    <w:uiPriority w:val="49"/>
+    <w:rsid w:val="00CE0B9C"/>
+    <w:pPr>
+      <w:spacing w:after="0"/>
+    </w:pPr>
+    <w:tblPr>
+      <w:tblStyleRowBandSize w:val="1"/>
+      <w:tblStyleColBandSize w:val="1"/>
+      <w:tblBorders>
+        <w:top w:val="single" w:sz="4" w:space="0" w:color="9CC2E5" w:themeColor="accent5" w:themeTint="99"/>
+        <w:left w:val="single" w:sz="4" w:space="0" w:color="9CC2E5" w:themeColor="accent5" w:themeTint="99"/>
+        <w:bottom w:val="single" w:sz="4" w:space="0" w:color="9CC2E5" w:themeColor="accent5" w:themeTint="99"/>
+        <w:right w:val="single" w:sz="4" w:space="0" w:color="9CC2E5" w:themeColor="accent5" w:themeTint="99"/>
+        <w:insideH w:val="single" w:sz="4" w:space="0" w:color="9CC2E5" w:themeColor="accent5" w:themeTint="99"/>
+        <w:insideV w:val="single" w:sz="4" w:space="0" w:color="9CC2E5" w:themeColor="accent5" w:themeTint="99"/>
+      </w:tblBorders>
+    </w:tblPr>
+    <w:tblStylePr w:type="firstRow">
+      <w:rPr>
+        <w:b/>
+        <w:bCs/>
+        <w:color w:val="FFFFFF" w:themeColor="background1"/>
+      </w:rPr>
+      <w:tblPr/>
+      <w:tcPr>
+        <w:tcBorders>
+          <w:top w:val="single" w:sz="4" w:space="0" w:color="5B9BD5" w:themeColor="accent5"/>
+          <w:left w:val="single" w:sz="4" w:space="0" w:color="5B9BD5" w:themeColor="accent5"/>
+          <w:bottom w:val="single" w:sz="4" w:space="0" w:color="5B9BD5" w:themeColor="accent5"/>
+          <w:right w:val="single" w:sz="4" w:space="0" w:color="5B9BD5" w:themeColor="accent5"/>
+          <w:insideH w:val="nil"/>
+          <w:insideV w:val="nil"/>
+        </w:tcBorders>
+        <w:shd w:val="clear" w:color="auto" w:fill="5B9BD5" w:themeFill="accent5"/>
+      </w:tcPr>
+    </w:tblStylePr>
+    <w:tblStylePr w:type="lastRow">
+      <w:rPr>
+        <w:b/>
+        <w:bCs/>
+      </w:rPr>
+      <w:tblPr/>
+      <w:tcPr>
+        <w:tcBorders>
+          <w:top w:val="double" w:sz="4" w:space="0" w:color="5B9BD5" w:themeColor="accent5"/>
+        </w:tcBorders>
+      </w:tcPr>
+    </w:tblStylePr>
+    <w:tblStylePr w:type="firstCol">
+      <w:rPr>
+        <w:b/>
+        <w:bCs/>
+      </w:rPr>
+    </w:tblStylePr>
+    <w:tblStylePr w:type="lastCol">
+      <w:rPr>
+        <w:b/>
+        <w:bCs/>
+      </w:rPr>
+    </w:tblStylePr>
+    <w:tblStylePr w:type="band1Vert">
+      <w:tblPr/>
+      <w:tcPr>
+        <w:shd w:val="clear" w:color="auto" w:fill="DEEAF6" w:themeFill="accent5" w:themeFillTint="33"/>
+      </w:tcPr>
+    </w:tblStylePr>
+    <w:tblStylePr w:type="band1Horz">
+      <w:tblPr/>
+      <w:tcPr>
+        <w:shd w:val="clear" w:color="auto" w:fill="DEEAF6" w:themeFill="accent5" w:themeFillTint="33"/>
+      </w:tcPr>
+    </w:tblStylePr>
+  </w:style>
 </w:styles>
 </file>
 

--- a/docs/Bug report/BugReport.docx
+++ b/docs/Bug report/BugReport.docx
@@ -381,12 +381,6 @@
     </w:sdt>
     <w:sdt>
       <w:sdtPr>
-        <w:rPr>
-          <w:rFonts w:asciiTheme="minorHAnsi" w:eastAsiaTheme="minorHAnsi" w:hAnsiTheme="minorHAnsi" w:cstheme="minorBidi"/>
-          <w:color w:val="auto"/>
-          <w:sz w:val="22"/>
-          <w:szCs w:val="22"/>
-        </w:rPr>
         <w:id w:val="-1477063155"/>
         <w:docPartObj>
           <w:docPartGallery w:val="Table of Contents"/>
@@ -395,9 +389,13 @@
       </w:sdtPr>
       <w:sdtEndPr>
         <w:rPr>
+          <w:rFonts w:asciiTheme="minorHAnsi" w:eastAsiaTheme="minorHAnsi" w:hAnsiTheme="minorHAnsi" w:cstheme="minorBidi"/>
           <w:b/>
           <w:bCs/>
           <w:noProof/>
+          <w:color w:val="auto"/>
+          <w:sz w:val="22"/>
+          <w:szCs w:val="22"/>
         </w:rPr>
       </w:sdtEndPr>
       <w:sdtContent>
@@ -405,19 +403,19 @@
           <w:pPr>
             <w:pStyle w:val="TOCHeading"/>
           </w:pPr>
+          <w:proofErr w:type="spellStart"/>
           <w:r>
             <w:t>Sadržaj</w:t>
           </w:r>
+          <w:proofErr w:type="spellEnd"/>
         </w:p>
         <w:p>
           <w:pPr>
             <w:pStyle w:val="TOC1"/>
             <w:tabs>
-              <w:tab w:val="left" w:pos="440"/>
               <w:tab w:val="right" w:leader="dot" w:pos="9396"/>
             </w:tabs>
             <w:rPr>
-              <w:rFonts w:eastAsiaTheme="minorEastAsia"/>
               <w:noProof/>
             </w:rPr>
           </w:pPr>
@@ -430,105 +428,7 @@
           <w:r>
             <w:fldChar w:fldCharType="separate"/>
           </w:r>
-          <w:hyperlink w:anchor="_Toc119168102" w:history="1">
-            <w:r>
-              <w:rPr>
-                <w:rStyle w:val="Hyperlink"/>
-                <w:noProof/>
-              </w:rPr>
-              <w:t>1.</w:t>
-            </w:r>
-            <w:r>
-              <w:rPr>
-                <w:rFonts w:eastAsiaTheme="minorEastAsia"/>
-                <w:noProof/>
-              </w:rPr>
-              <w:tab/>
-            </w:r>
-            <w:r>
-              <w:rPr>
-                <w:rStyle w:val="Hyperlink"/>
-                <w:noProof/>
-              </w:rPr>
-              <w:t>Istorija dokumenta</w:t>
-            </w:r>
-            <w:r>
-              <w:rPr>
-                <w:noProof/>
-                <w:webHidden/>
-              </w:rPr>
-              <w:tab/>
-            </w:r>
-            <w:r>
-              <w:rPr>
-                <w:noProof/>
-                <w:webHidden/>
-              </w:rPr>
-              <w:fldChar w:fldCharType="begin"/>
-            </w:r>
-            <w:r>
-              <w:rPr>
-                <w:noProof/>
-                <w:webHidden/>
-              </w:rPr>
-              <w:instrText xml:space="preserve"> PAGEREF _Toc119168102 \h </w:instrText>
-            </w:r>
-            <w:r>
-              <w:rPr>
-                <w:noProof/>
-                <w:webHidden/>
-              </w:rPr>
-            </w:r>
-            <w:r>
-              <w:rPr>
-                <w:noProof/>
-                <w:webHidden/>
-              </w:rPr>
-              <w:fldChar w:fldCharType="separate"/>
-            </w:r>
-            <w:r>
-              <w:rPr>
-                <w:noProof/>
-                <w:webHidden/>
-              </w:rPr>
-              <w:t>2</w:t>
-            </w:r>
-            <w:r>
-              <w:rPr>
-                <w:noProof/>
-                <w:webHidden/>
-              </w:rPr>
-              <w:fldChar w:fldCharType="end"/>
-            </w:r>
-          </w:hyperlink>
-        </w:p>
-        <w:p>
-          <w:pPr>
-            <w:pStyle w:val="TOC1"/>
-            <w:tabs>
-              <w:tab w:val="left" w:pos="440"/>
-              <w:tab w:val="right" w:leader="dot" w:pos="9396"/>
-            </w:tabs>
-            <w:rPr>
-              <w:rFonts w:eastAsiaTheme="minorEastAsia"/>
-              <w:noProof/>
-            </w:rPr>
-          </w:pPr>
-          <w:hyperlink w:anchor="_Toc119168103" w:history="1">
-            <w:r>
-              <w:rPr>
-                <w:rStyle w:val="Hyperlink"/>
-                <w:noProof/>
-              </w:rPr>
-              <w:t>2.</w:t>
-            </w:r>
-            <w:r>
-              <w:rPr>
-                <w:rFonts w:eastAsiaTheme="minorEastAsia"/>
-                <w:noProof/>
-              </w:rPr>
-              <w:tab/>
-            </w:r>
+          <w:hyperlink w:anchor="_Toc119165974" w:history="1">
             <w:r>
               <w:rPr>
                 <w:rStyle w:val="Hyperlink"/>
@@ -555,7 +455,7 @@
                 <w:noProof/>
                 <w:webHidden/>
               </w:rPr>
-              <w:instrText xml:space="preserve"> PAGEREF _Toc119168103 \h </w:instrText>
+              <w:instrText xml:space="preserve"> PAGEREF _Toc119165974 \h </w:instrText>
             </w:r>
             <w:r>
               <w:rPr>
@@ -590,30 +490,13 @@
           <w:pPr>
             <w:pStyle w:val="TOC2"/>
             <w:tabs>
-              <w:tab w:val="left" w:pos="880"/>
               <w:tab w:val="right" w:leader="dot" w:pos="9396"/>
             </w:tabs>
             <w:rPr>
-              <w:rFonts w:eastAsiaTheme="minorEastAsia"/>
               <w:noProof/>
             </w:rPr>
           </w:pPr>
-          <w:hyperlink w:anchor="_Toc119168104" w:history="1">
-            <w:r>
-              <w:rPr>
-                <w:rStyle w:val="Hyperlink"/>
-                <w:noProof/>
-                <w:lang w:val="sr-Latn-RS"/>
-              </w:rPr>
-              <w:t>2.1.</w:t>
-            </w:r>
-            <w:r>
-              <w:rPr>
-                <w:rFonts w:eastAsiaTheme="minorEastAsia"/>
-                <w:noProof/>
-              </w:rPr>
-              <w:tab/>
-            </w:r>
+          <w:hyperlink w:anchor="_Toc119165975" w:history="1">
             <w:r>
               <w:rPr>
                 <w:rStyle w:val="Hyperlink"/>
@@ -648,7 +531,7 @@
                 <w:noProof/>
                 <w:webHidden/>
               </w:rPr>
-              <w:instrText xml:space="preserve"> PAGEREF _Toc119168104 \h </w:instrText>
+              <w:instrText xml:space="preserve"> PAGEREF _Toc119165975 \h </w:instrText>
             </w:r>
             <w:r>
               <w:rPr>
@@ -680,90 +563,6 @@
           </w:hyperlink>
         </w:p>
         <w:p>
-          <w:pPr>
-            <w:pStyle w:val="TOC2"/>
-            <w:tabs>
-              <w:tab w:val="left" w:pos="880"/>
-              <w:tab w:val="right" w:leader="dot" w:pos="9396"/>
-            </w:tabs>
-            <w:rPr>
-              <w:rFonts w:eastAsiaTheme="minorEastAsia"/>
-              <w:noProof/>
-            </w:rPr>
-          </w:pPr>
-          <w:hyperlink w:anchor="_Toc119168105" w:history="1">
-            <w:r>
-              <w:rPr>
-                <w:rStyle w:val="Hyperlink"/>
-                <w:noProof/>
-              </w:rPr>
-              <w:t>2.2.</w:t>
-            </w:r>
-            <w:r>
-              <w:rPr>
-                <w:rFonts w:eastAsiaTheme="minorEastAsia"/>
-                <w:noProof/>
-              </w:rPr>
-              <w:tab/>
-            </w:r>
-            <w:r>
-              <w:rPr>
-                <w:rStyle w:val="Hyperlink"/>
-                <w:noProof/>
-              </w:rPr>
-              <w:t>Predlozi</w:t>
-            </w:r>
-            <w:r>
-              <w:rPr>
-                <w:noProof/>
-                <w:webHidden/>
-              </w:rPr>
-              <w:tab/>
-            </w:r>
-            <w:r>
-              <w:rPr>
-                <w:noProof/>
-                <w:webHidden/>
-              </w:rPr>
-              <w:fldChar w:fldCharType="begin"/>
-            </w:r>
-            <w:r>
-              <w:rPr>
-                <w:noProof/>
-                <w:webHidden/>
-              </w:rPr>
-              <w:instrText xml:space="preserve"> PAGEREF _Toc119168105 \h </w:instrText>
-            </w:r>
-            <w:r>
-              <w:rPr>
-                <w:noProof/>
-                <w:webHidden/>
-              </w:rPr>
-            </w:r>
-            <w:r>
-              <w:rPr>
-                <w:noProof/>
-                <w:webHidden/>
-              </w:rPr>
-              <w:fldChar w:fldCharType="separate"/>
-            </w:r>
-            <w:r>
-              <w:rPr>
-                <w:noProof/>
-                <w:webHidden/>
-              </w:rPr>
-              <w:t>5</w:t>
-            </w:r>
-            <w:r>
-              <w:rPr>
-                <w:noProof/>
-                <w:webHidden/>
-              </w:rPr>
-              <w:fldChar w:fldCharType="end"/>
-            </w:r>
-          </w:hyperlink>
-        </w:p>
-        <w:p>
           <w:r>
             <w:rPr>
               <w:b/>
@@ -775,335 +574,6 @@
         </w:p>
       </w:sdtContent>
     </w:sdt>
-    <w:p>
-      <w:r>
-        <w:br w:type="page"/>
-      </w:r>
-    </w:p>
-    <w:p>
-      <w:pPr>
-        <w:pStyle w:val="Heading1"/>
-        <w:numPr>
-          <w:ilvl w:val="0"/>
-          <w:numId w:val="1"/>
-        </w:numPr>
-      </w:pPr>
-      <w:bookmarkStart w:id="0" w:name="_Toc119168102"/>
-      <w:r>
-        <w:lastRenderedPageBreak/>
-        <w:t>Istorija dokumenta</w:t>
-      </w:r>
-      <w:bookmarkEnd w:id="0"/>
-      <w:r>
-        <w:t xml:space="preserve"> </w:t>
-      </w:r>
-    </w:p>
-    <w:p/>
-    <w:tbl>
-      <w:tblPr>
-        <w:tblStyle w:val="GridTable4-Accent5"/>
-        <w:tblW w:w="0" w:type="auto"/>
-        <w:tblLook w:val="04A0" w:firstRow="1" w:lastRow="0" w:firstColumn="1" w:lastColumn="0" w:noHBand="0" w:noVBand="1"/>
-      </w:tblPr>
-      <w:tblGrid>
-        <w:gridCol w:w="842"/>
-        <w:gridCol w:w="1827"/>
-        <w:gridCol w:w="1963"/>
-        <w:gridCol w:w="4764"/>
-      </w:tblGrid>
-      <w:tr>
-        <w:trPr>
-          <w:cnfStyle w:val="100000000000" w:firstRow="1" w:lastRow="0" w:firstColumn="0" w:lastColumn="0" w:oddVBand="0" w:evenVBand="0" w:oddHBand="0" w:evenHBand="0" w:firstRowFirstColumn="0" w:firstRowLastColumn="0" w:lastRowFirstColumn="0" w:lastRowLastColumn="0"/>
-        </w:trPr>
-        <w:tc>
-          <w:tcPr>
-            <w:cnfStyle w:val="001000000000" w:firstRow="0" w:lastRow="0" w:firstColumn="1" w:lastColumn="0" w:oddVBand="0" w:evenVBand="0" w:oddHBand="0" w:evenHBand="0" w:firstRowFirstColumn="0" w:firstRowLastColumn="0" w:lastRowFirstColumn="0" w:lastRowLastColumn="0"/>
-            <w:tcW w:w="704" w:type="dxa"/>
-            <w:tcBorders>
-              <w:top w:val="single" w:sz="4" w:space="0" w:color="7030A0"/>
-              <w:left w:val="single" w:sz="4" w:space="0" w:color="7030A0"/>
-              <w:bottom w:val="single" w:sz="4" w:space="0" w:color="7030A0"/>
-              <w:right w:val="single" w:sz="4" w:space="0" w:color="7030A0"/>
-            </w:tcBorders>
-            <w:shd w:val="clear" w:color="auto" w:fill="F698D4"/>
-          </w:tcPr>
-          <w:p>
-            <w:pPr>
-              <w:rPr>
-                <w:color w:val="000000" w:themeColor="text1"/>
-              </w:rPr>
-            </w:pPr>
-            <w:r>
-              <w:rPr>
-                <w:color w:val="000000" w:themeColor="text1"/>
-              </w:rPr>
-              <w:t>Verzija</w:t>
-            </w:r>
-          </w:p>
-        </w:tc>
-        <w:tc>
-          <w:tcPr>
-            <w:tcW w:w="1843" w:type="dxa"/>
-            <w:tcBorders>
-              <w:top w:val="single" w:sz="4" w:space="0" w:color="7030A0"/>
-              <w:left w:val="single" w:sz="4" w:space="0" w:color="7030A0"/>
-              <w:bottom w:val="single" w:sz="4" w:space="0" w:color="7030A0"/>
-              <w:right w:val="single" w:sz="4" w:space="0" w:color="7030A0"/>
-            </w:tcBorders>
-            <w:shd w:val="clear" w:color="auto" w:fill="F698D4"/>
-          </w:tcPr>
-          <w:p>
-            <w:pPr>
-              <w:cnfStyle w:val="100000000000" w:firstRow="1" w:lastRow="0" w:firstColumn="0" w:lastColumn="0" w:oddVBand="0" w:evenVBand="0" w:oddHBand="0" w:evenHBand="0" w:firstRowFirstColumn="0" w:firstRowLastColumn="0" w:lastRowFirstColumn="0" w:lastRowLastColumn="0"/>
-              <w:rPr>
-                <w:color w:val="000000" w:themeColor="text1"/>
-              </w:rPr>
-            </w:pPr>
-            <w:r>
-              <w:rPr>
-                <w:color w:val="000000" w:themeColor="text1"/>
-              </w:rPr>
-              <w:t>Datum izmene</w:t>
-            </w:r>
-          </w:p>
-        </w:tc>
-        <w:tc>
-          <w:tcPr>
-            <w:tcW w:w="1984" w:type="dxa"/>
-            <w:tcBorders>
-              <w:top w:val="single" w:sz="4" w:space="0" w:color="7030A0"/>
-              <w:left w:val="single" w:sz="4" w:space="0" w:color="7030A0"/>
-              <w:bottom w:val="single" w:sz="4" w:space="0" w:color="7030A0"/>
-              <w:right w:val="single" w:sz="4" w:space="0" w:color="7030A0"/>
-            </w:tcBorders>
-            <w:shd w:val="clear" w:color="auto" w:fill="F698D4"/>
-          </w:tcPr>
-          <w:p>
-            <w:pPr>
-              <w:cnfStyle w:val="100000000000" w:firstRow="1" w:lastRow="0" w:firstColumn="0" w:lastColumn="0" w:oddVBand="0" w:evenVBand="0" w:oddHBand="0" w:evenHBand="0" w:firstRowFirstColumn="0" w:firstRowLastColumn="0" w:lastRowFirstColumn="0" w:lastRowLastColumn="0"/>
-              <w:rPr>
-                <w:color w:val="000000" w:themeColor="text1"/>
-              </w:rPr>
-            </w:pPr>
-            <w:r>
-              <w:rPr>
-                <w:color w:val="000000" w:themeColor="text1"/>
-              </w:rPr>
-              <w:t xml:space="preserve">Autor </w:t>
-            </w:r>
-          </w:p>
-        </w:tc>
-        <w:tc>
-          <w:tcPr>
-            <w:tcW w:w="4865" w:type="dxa"/>
-            <w:tcBorders>
-              <w:top w:val="single" w:sz="4" w:space="0" w:color="7030A0"/>
-              <w:left w:val="single" w:sz="4" w:space="0" w:color="7030A0"/>
-              <w:bottom w:val="single" w:sz="4" w:space="0" w:color="7030A0"/>
-              <w:right w:val="single" w:sz="4" w:space="0" w:color="7030A0"/>
-            </w:tcBorders>
-            <w:shd w:val="clear" w:color="auto" w:fill="F698D4"/>
-          </w:tcPr>
-          <w:p>
-            <w:pPr>
-              <w:cnfStyle w:val="100000000000" w:firstRow="1" w:lastRow="0" w:firstColumn="0" w:lastColumn="0" w:oddVBand="0" w:evenVBand="0" w:oddHBand="0" w:evenHBand="0" w:firstRowFirstColumn="0" w:firstRowLastColumn="0" w:lastRowFirstColumn="0" w:lastRowLastColumn="0"/>
-              <w:rPr>
-                <w:color w:val="000000" w:themeColor="text1"/>
-              </w:rPr>
-            </w:pPr>
-            <w:r>
-              <w:rPr>
-                <w:color w:val="000000" w:themeColor="text1"/>
-              </w:rPr>
-              <w:t>Opis</w:t>
-            </w:r>
-          </w:p>
-        </w:tc>
-      </w:tr>
-      <w:tr>
-        <w:trPr>
-          <w:cnfStyle w:val="000000100000" w:firstRow="0" w:lastRow="0" w:firstColumn="0" w:lastColumn="0" w:oddVBand="0" w:evenVBand="0" w:oddHBand="1" w:evenHBand="0" w:firstRowFirstColumn="0" w:firstRowLastColumn="0" w:lastRowFirstColumn="0" w:lastRowLastColumn="0"/>
-        </w:trPr>
-        <w:tc>
-          <w:tcPr>
-            <w:cnfStyle w:val="001000000000" w:firstRow="0" w:lastRow="0" w:firstColumn="1" w:lastColumn="0" w:oddVBand="0" w:evenVBand="0" w:oddHBand="0" w:evenHBand="0" w:firstRowFirstColumn="0" w:firstRowLastColumn="0" w:lastRowFirstColumn="0" w:lastRowLastColumn="0"/>
-            <w:tcW w:w="704" w:type="dxa"/>
-            <w:tcBorders>
-              <w:top w:val="single" w:sz="4" w:space="0" w:color="7030A0"/>
-            </w:tcBorders>
-          </w:tcPr>
-          <w:p>
-            <w:r>
-              <w:t>1.0</w:t>
-            </w:r>
-          </w:p>
-        </w:tc>
-        <w:tc>
-          <w:tcPr>
-            <w:tcW w:w="1843" w:type="dxa"/>
-            <w:tcBorders>
-              <w:top w:val="single" w:sz="4" w:space="0" w:color="7030A0"/>
-            </w:tcBorders>
-          </w:tcPr>
-          <w:p>
-            <w:pPr>
-              <w:cnfStyle w:val="000000100000" w:firstRow="0" w:lastRow="0" w:firstColumn="0" w:lastColumn="0" w:oddVBand="0" w:evenVBand="0" w:oddHBand="1" w:evenHBand="0" w:firstRowFirstColumn="0" w:firstRowLastColumn="0" w:lastRowFirstColumn="0" w:lastRowLastColumn="0"/>
-            </w:pPr>
-            <w:r>
-              <w:t>12.11.2022.</w:t>
-            </w:r>
-          </w:p>
-        </w:tc>
-        <w:tc>
-          <w:tcPr>
-            <w:tcW w:w="1984" w:type="dxa"/>
-            <w:tcBorders>
-              <w:top w:val="single" w:sz="4" w:space="0" w:color="7030A0"/>
-            </w:tcBorders>
-          </w:tcPr>
-          <w:p>
-            <w:pPr>
-              <w:cnfStyle w:val="000000100000" w:firstRow="0" w:lastRow="0" w:firstColumn="0" w:lastColumn="0" w:oddVBand="0" w:evenVBand="0" w:oddHBand="1" w:evenHBand="0" w:firstRowFirstColumn="0" w:firstRowLastColumn="0" w:lastRowFirstColumn="0" w:lastRowLastColumn="0"/>
-            </w:pPr>
-            <w:r>
-              <w:t xml:space="preserve">Stamenović Jefimija </w:t>
-            </w:r>
-          </w:p>
-        </w:tc>
-        <w:tc>
-          <w:tcPr>
-            <w:tcW w:w="4865" w:type="dxa"/>
-            <w:tcBorders>
-              <w:top w:val="single" w:sz="4" w:space="0" w:color="7030A0"/>
-            </w:tcBorders>
-          </w:tcPr>
-          <w:p>
-            <w:pPr>
-              <w:cnfStyle w:val="000000100000" w:firstRow="0" w:lastRow="0" w:firstColumn="0" w:lastColumn="0" w:oddVBand="0" w:evenVBand="0" w:oddHBand="1" w:evenHBand="0" w:firstRowFirstColumn="0" w:firstRowLastColumn="0" w:lastRowFirstColumn="0" w:lastRowLastColumn="0"/>
-              <w:rPr>
-                <w:i/>
-                <w:iCs/>
-              </w:rPr>
-            </w:pPr>
-            <w:r>
-              <w:t xml:space="preserve">Kreiran dokument, dodato poglavlje </w:t>
-            </w:r>
-            <w:r>
-              <w:rPr>
-                <w:i/>
-                <w:iCs/>
-              </w:rPr>
-              <w:t xml:space="preserve">Prva faza testiranja </w:t>
-            </w:r>
-            <w:r>
-              <w:t>i potpoglavlje</w:t>
-            </w:r>
-            <w:r>
-              <w:rPr>
-                <w:i/>
-                <w:iCs/>
-              </w:rPr>
-              <w:t xml:space="preserve"> Greške u dizajnu </w:t>
-            </w:r>
-            <w:r>
-              <w:t xml:space="preserve">sa uočenim bagovima </w:t>
-            </w:r>
-            <w:r>
-              <w:rPr>
-                <w:i/>
-                <w:iCs/>
-              </w:rPr>
-              <w:t xml:space="preserve">login </w:t>
-            </w:r>
-            <w:r>
-              <w:t xml:space="preserve">i </w:t>
-            </w:r>
-            <w:r>
-              <w:rPr>
-                <w:i/>
-                <w:iCs/>
-              </w:rPr>
-              <w:t>user profile</w:t>
-            </w:r>
-            <w:r>
-              <w:t xml:space="preserve"> strani</w:t>
-            </w:r>
-          </w:p>
-        </w:tc>
-      </w:tr>
-      <w:tr>
-        <w:tc>
-          <w:tcPr>
-            <w:cnfStyle w:val="001000000000" w:firstRow="0" w:lastRow="0" w:firstColumn="1" w:lastColumn="0" w:oddVBand="0" w:evenVBand="0" w:oddHBand="0" w:evenHBand="0" w:firstRowFirstColumn="0" w:firstRowLastColumn="0" w:lastRowFirstColumn="0" w:lastRowLastColumn="0"/>
-            <w:tcW w:w="704" w:type="dxa"/>
-          </w:tcPr>
-          <w:p>
-            <w:r>
-              <w:t>1.1.</w:t>
-            </w:r>
-          </w:p>
-        </w:tc>
-        <w:tc>
-          <w:tcPr>
-            <w:tcW w:w="1843" w:type="dxa"/>
-          </w:tcPr>
-          <w:p>
-            <w:pPr>
-              <w:cnfStyle w:val="000000000000" w:firstRow="0" w:lastRow="0" w:firstColumn="0" w:lastColumn="0" w:oddVBand="0" w:evenVBand="0" w:oddHBand="0" w:evenHBand="0" w:firstRowFirstColumn="0" w:firstRowLastColumn="0" w:lastRowFirstColumn="0" w:lastRowLastColumn="0"/>
-            </w:pPr>
-            <w:r>
-              <w:t>12.11.2022.</w:t>
-            </w:r>
-          </w:p>
-        </w:tc>
-        <w:tc>
-          <w:tcPr>
-            <w:tcW w:w="1984" w:type="dxa"/>
-          </w:tcPr>
-          <w:p>
-            <w:pPr>
-              <w:cnfStyle w:val="000000000000" w:firstRow="0" w:lastRow="0" w:firstColumn="0" w:lastColumn="0" w:oddVBand="0" w:evenVBand="0" w:oddHBand="0" w:evenHBand="0" w:firstRowFirstColumn="0" w:firstRowLastColumn="0" w:lastRowFirstColumn="0" w:lastRowLastColumn="0"/>
-            </w:pPr>
-            <w:r>
-              <w:t>Stamenović Jefimija</w:t>
-            </w:r>
-          </w:p>
-        </w:tc>
-        <w:tc>
-          <w:tcPr>
-            <w:tcW w:w="4865" w:type="dxa"/>
-          </w:tcPr>
-          <w:p>
-            <w:pPr>
-              <w:cnfStyle w:val="000000000000" w:firstRow="0" w:lastRow="0" w:firstColumn="0" w:lastColumn="0" w:oddVBand="0" w:evenVBand="0" w:oddHBand="0" w:evenHBand="0" w:firstRowFirstColumn="0" w:firstRowLastColumn="0" w:lastRowFirstColumn="0" w:lastRowLastColumn="0"/>
-              <w:rPr>
-                <w:i/>
-                <w:iCs/>
-              </w:rPr>
-            </w:pPr>
-            <w:r>
-              <w:t xml:space="preserve">Dodata istorija dokumenta, dodati uočeni bagovi na user profile strani i na stranici za dodavanje posta, dodato potpoglavlje </w:t>
-            </w:r>
-            <w:r>
-              <w:rPr>
-                <w:i/>
-                <w:iCs/>
-              </w:rPr>
-              <w:t>Predlozi</w:t>
-            </w:r>
-          </w:p>
-        </w:tc>
-      </w:tr>
-    </w:tbl>
-    <w:p/>
-    <w:p>
-      <w:pPr>
-        <w:pStyle w:val="Heading1"/>
-      </w:pPr>
-      <w:r>
-        <w:br w:type="page"/>
-      </w:r>
-    </w:p>
     <w:p>
       <w:pPr>
         <w:sectPr>
@@ -1119,41 +589,48 @@
     <w:p>
       <w:pPr>
         <w:pStyle w:val="Heading1"/>
-        <w:numPr>
-          <w:ilvl w:val="0"/>
-          <w:numId w:val="1"/>
-        </w:numPr>
       </w:pPr>
-      <w:bookmarkStart w:id="1" w:name="_Toc119168103"/>
+      <w:bookmarkStart w:id="0" w:name="_Toc119165974"/>
       <w:r>
         <w:lastRenderedPageBreak/>
-        <w:t>Prva faza testiranja</w:t>
+        <w:t xml:space="preserve">Prva </w:t>
       </w:r>
-      <w:bookmarkEnd w:id="1"/>
+      <w:proofErr w:type="spellStart"/>
+      <w:r>
+        <w:t>faza</w:t>
+      </w:r>
+      <w:proofErr w:type="spellEnd"/>
+      <w:r>
+        <w:t xml:space="preserve"> </w:t>
+      </w:r>
+      <w:proofErr w:type="spellStart"/>
+      <w:r>
+        <w:t>testiranja</w:t>
+      </w:r>
+      <w:bookmarkEnd w:id="0"/>
+      <w:proofErr w:type="spellEnd"/>
     </w:p>
     <w:p/>
     <w:p>
       <w:pPr>
         <w:pStyle w:val="Heading2"/>
-        <w:numPr>
-          <w:ilvl w:val="1"/>
-          <w:numId w:val="1"/>
-        </w:numPr>
         <w:rPr>
           <w:lang w:val="sr-Latn-RS"/>
         </w:rPr>
       </w:pPr>
-      <w:bookmarkStart w:id="2" w:name="_Toc119168104"/>
+      <w:bookmarkStart w:id="1" w:name="_Toc119165975"/>
+      <w:proofErr w:type="spellStart"/>
       <w:r>
         <w:t>Gre</w:t>
       </w:r>
+      <w:proofErr w:type="spellEnd"/>
       <w:r>
         <w:rPr>
           <w:lang w:val="sr-Latn-RS"/>
         </w:rPr>
         <w:t>ške u dizajnu</w:t>
       </w:r>
-      <w:bookmarkEnd w:id="2"/>
+      <w:bookmarkEnd w:id="1"/>
     </w:p>
     <w:p>
       <w:r>
@@ -1192,7 +669,7 @@
                     <pic:cNvPicPr/>
                   </pic:nvPicPr>
                   <pic:blipFill>
-                    <a:blip r:embed="rId8">
+                    <a:blip r:embed="rId7">
                       <a:extLst>
                         <a:ext uri="{28A0092B-C50C-407E-A947-70E740481C1C}">
                           <a14:useLocalDpi xmlns:a14="http://schemas.microsoft.com/office/drawing/2010/main" val="0"/>
@@ -1254,7 +731,7 @@
                     <pic:cNvPicPr/>
                   </pic:nvPicPr>
                   <pic:blipFill>
-                    <a:blip r:embed="rId9">
+                    <a:blip r:embed="rId8">
                       <a:extLst>
                         <a:ext uri="{28A0092B-C50C-407E-A947-70E740481C1C}">
                           <a14:useLocalDpi xmlns:a14="http://schemas.microsoft.com/office/drawing/2010/main" val="0"/>
@@ -1367,30 +844,53 @@
                               <w:pStyle w:val="Caption"/>
                               <w:rPr>
                                 <w:noProof/>
-                                <w:sz w:val="20"/>
-                                <w:szCs w:val="20"/>
                               </w:rPr>
                             </w:pPr>
+                            <w:proofErr w:type="spellStart"/>
                             <w:r>
-                              <w:rPr>
-                                <w:sz w:val="20"/>
-                                <w:szCs w:val="20"/>
-                              </w:rPr>
                               <w:t>Slika</w:t>
                             </w:r>
+                            <w:proofErr w:type="spellEnd"/>
                             <w:r>
-                              <w:rPr>
-                                <w:sz w:val="20"/>
-                                <w:szCs w:val="20"/>
-                              </w:rPr>
-                              <w:t>:</w:t>
+                              <w:t xml:space="preserve"> 2. Email </w:t>
+                            </w:r>
+                            <w:proofErr w:type="spellStart"/>
+                            <w:r>
+                              <w:t>korisnika</w:t>
+                            </w:r>
+                            <w:proofErr w:type="spellEnd"/>
+                            <w:r>
+                              <w:t xml:space="preserve"> </w:t>
+                            </w:r>
+                            <w:proofErr w:type="spellStart"/>
+                            <w:r>
+                              <w:t>nije</w:t>
+                            </w:r>
+                            <w:proofErr w:type="spellEnd"/>
+                            <w:r>
+                              <w:t xml:space="preserve"> </w:t>
                             </w:r>
                             <w:r>
-                              <w:rPr>
-                                <w:sz w:val="20"/>
-                                <w:szCs w:val="20"/>
-                              </w:rPr>
-                              <w:t xml:space="preserve"> Email korisnika nije u ravni sa Email</w:t>
+                              <w:t xml:space="preserve">u </w:t>
+                            </w:r>
+                            <w:proofErr w:type="spellStart"/>
+                            <w:r>
+                              <w:t>ravni</w:t>
+                            </w:r>
+                            <w:proofErr w:type="spellEnd"/>
+                            <w:r>
+                              <w:t xml:space="preserve"> </w:t>
+                            </w:r>
+                            <w:proofErr w:type="spellStart"/>
+                            <w:r>
+                              <w:t>sa</w:t>
+                            </w:r>
+                            <w:proofErr w:type="spellEnd"/>
+                            <w:r>
+                              <w:t xml:space="preserve"> </w:t>
+                            </w:r>
+                            <w:r>
+                              <w:t>Email</w:t>
                             </w:r>
                           </w:p>
                         </w:txbxContent>
@@ -1421,30 +921,53 @@
                         <w:pStyle w:val="Caption"/>
                         <w:rPr>
                           <w:noProof/>
-                          <w:sz w:val="20"/>
-                          <w:szCs w:val="20"/>
                         </w:rPr>
                       </w:pPr>
+                      <w:proofErr w:type="spellStart"/>
                       <w:r>
-                        <w:rPr>
-                          <w:sz w:val="20"/>
-                          <w:szCs w:val="20"/>
-                        </w:rPr>
                         <w:t>Slika</w:t>
                       </w:r>
+                      <w:proofErr w:type="spellEnd"/>
                       <w:r>
-                        <w:rPr>
-                          <w:sz w:val="20"/>
-                          <w:szCs w:val="20"/>
-                        </w:rPr>
-                        <w:t>:</w:t>
+                        <w:t xml:space="preserve"> 2. Email </w:t>
+                      </w:r>
+                      <w:proofErr w:type="spellStart"/>
+                      <w:r>
+                        <w:t>korisnika</w:t>
+                      </w:r>
+                      <w:proofErr w:type="spellEnd"/>
+                      <w:r>
+                        <w:t xml:space="preserve"> </w:t>
+                      </w:r>
+                      <w:proofErr w:type="spellStart"/>
+                      <w:r>
+                        <w:t>nije</w:t>
+                      </w:r>
+                      <w:proofErr w:type="spellEnd"/>
+                      <w:r>
+                        <w:t xml:space="preserve"> </w:t>
                       </w:r>
                       <w:r>
-                        <w:rPr>
-                          <w:sz w:val="20"/>
-                          <w:szCs w:val="20"/>
-                        </w:rPr>
-                        <w:t xml:space="preserve"> Email korisnika nije u ravni sa Email</w:t>
+                        <w:t xml:space="preserve">u </w:t>
+                      </w:r>
+                      <w:proofErr w:type="spellStart"/>
+                      <w:r>
+                        <w:t>ravni</w:t>
+                      </w:r>
+                      <w:proofErr w:type="spellEnd"/>
+                      <w:r>
+                        <w:t xml:space="preserve"> </w:t>
+                      </w:r>
+                      <w:proofErr w:type="spellStart"/>
+                      <w:r>
+                        <w:t>sa</w:t>
+                      </w:r>
+                      <w:proofErr w:type="spellEnd"/>
+                      <w:r>
+                        <w:t xml:space="preserve"> </w:t>
+                      </w:r>
+                      <w:r>
+                        <w:t>Email</w:t>
                       </w:r>
                     </w:p>
                   </w:txbxContent>
@@ -1505,6 +1028,7 @@
                                 <w:szCs w:val="20"/>
                               </w:rPr>
                             </w:pPr>
+                            <w:proofErr w:type="spellStart"/>
                             <w:r>
                               <w:rPr>
                                 <w:sz w:val="20"/>
@@ -1512,19 +1036,84 @@
                               </w:rPr>
                               <w:t>Slika</w:t>
                             </w:r>
+                            <w:proofErr w:type="spellEnd"/>
                             <w:r>
                               <w:rPr>
                                 <w:sz w:val="20"/>
                                 <w:szCs w:val="20"/>
                               </w:rPr>
-                              <w:t>:</w:t>
+                              <w:t xml:space="preserve"> 1</w:t>
                             </w:r>
                             <w:r>
                               <w:rPr>
                                 <w:sz w:val="20"/>
                                 <w:szCs w:val="20"/>
                               </w:rPr>
-                              <w:t xml:space="preserve"> Tekst Register here nije u ravni sa Don’t have an account.</w:t>
+                              <w:t xml:space="preserve">. </w:t>
+                            </w:r>
+                            <w:proofErr w:type="spellStart"/>
+                            <w:r>
+                              <w:rPr>
+                                <w:sz w:val="20"/>
+                                <w:szCs w:val="20"/>
+                              </w:rPr>
+                              <w:t>Tekst</w:t>
+                            </w:r>
+                            <w:proofErr w:type="spellEnd"/>
+                            <w:r>
+                              <w:rPr>
+                                <w:sz w:val="20"/>
+                                <w:szCs w:val="20"/>
+                              </w:rPr>
+                              <w:t xml:space="preserve"> Register here </w:t>
+                            </w:r>
+                            <w:proofErr w:type="spellStart"/>
+                            <w:r>
+                              <w:rPr>
+                                <w:sz w:val="20"/>
+                                <w:szCs w:val="20"/>
+                              </w:rPr>
+                              <w:t>nije</w:t>
+                            </w:r>
+                            <w:proofErr w:type="spellEnd"/>
+                            <w:r>
+                              <w:rPr>
+                                <w:sz w:val="20"/>
+                                <w:szCs w:val="20"/>
+                              </w:rPr>
+                              <w:t xml:space="preserve"> u </w:t>
+                            </w:r>
+                            <w:proofErr w:type="spellStart"/>
+                            <w:r>
+                              <w:rPr>
+                                <w:sz w:val="20"/>
+                                <w:szCs w:val="20"/>
+                              </w:rPr>
+                              <w:t>ravni</w:t>
+                            </w:r>
+                            <w:proofErr w:type="spellEnd"/>
+                            <w:r>
+                              <w:rPr>
+                                <w:sz w:val="20"/>
+                                <w:szCs w:val="20"/>
+                              </w:rPr>
+                              <w:t xml:space="preserve"> </w:t>
+                            </w:r>
+                            <w:proofErr w:type="spellStart"/>
+                            <w:r>
+                              <w:rPr>
+                                <w:sz w:val="20"/>
+                                <w:szCs w:val="20"/>
+                              </w:rPr>
+                              <w:t>sa</w:t>
+                            </w:r>
+                            <w:proofErr w:type="spellEnd"/>
+                            <w:r>
+                              <w:rPr>
+                                <w:sz w:val="20"/>
+                                <w:szCs w:val="20"/>
+                              </w:rPr>
+                              <w:t xml:space="preserve"> Don’t have an account.</w:t>
                             </w:r>
                           </w:p>
                         </w:txbxContent>
@@ -1555,6 +1144,7 @@
                           <w:szCs w:val="20"/>
                         </w:rPr>
                       </w:pPr>
+                      <w:proofErr w:type="spellStart"/>
                       <w:r>
                         <w:rPr>
                           <w:sz w:val="20"/>
@@ -1562,19 +1152,84 @@
                         </w:rPr>
                         <w:t>Slika</w:t>
                       </w:r>
+                      <w:proofErr w:type="spellEnd"/>
                       <w:r>
                         <w:rPr>
                           <w:sz w:val="20"/>
                           <w:szCs w:val="20"/>
                         </w:rPr>
-                        <w:t>:</w:t>
+                        <w:t xml:space="preserve"> 1</w:t>
                       </w:r>
                       <w:r>
                         <w:rPr>
                           <w:sz w:val="20"/>
                           <w:szCs w:val="20"/>
                         </w:rPr>
-                        <w:t xml:space="preserve"> Tekst Register here nije u ravni sa Don’t have an account.</w:t>
+                        <w:t xml:space="preserve">. </w:t>
+                      </w:r>
+                      <w:proofErr w:type="spellStart"/>
+                      <w:r>
+                        <w:rPr>
+                          <w:sz w:val="20"/>
+                          <w:szCs w:val="20"/>
+                        </w:rPr>
+                        <w:t>Tekst</w:t>
+                      </w:r>
+                      <w:proofErr w:type="spellEnd"/>
+                      <w:r>
+                        <w:rPr>
+                          <w:sz w:val="20"/>
+                          <w:szCs w:val="20"/>
+                        </w:rPr>
+                        <w:t xml:space="preserve"> Register here </w:t>
+                      </w:r>
+                      <w:proofErr w:type="spellStart"/>
+                      <w:r>
+                        <w:rPr>
+                          <w:sz w:val="20"/>
+                          <w:szCs w:val="20"/>
+                        </w:rPr>
+                        <w:t>nije</w:t>
+                      </w:r>
+                      <w:proofErr w:type="spellEnd"/>
+                      <w:r>
+                        <w:rPr>
+                          <w:sz w:val="20"/>
+                          <w:szCs w:val="20"/>
+                        </w:rPr>
+                        <w:t xml:space="preserve"> u </w:t>
+                      </w:r>
+                      <w:proofErr w:type="spellStart"/>
+                      <w:r>
+                        <w:rPr>
+                          <w:sz w:val="20"/>
+                          <w:szCs w:val="20"/>
+                        </w:rPr>
+                        <w:t>ravni</w:t>
+                      </w:r>
+                      <w:proofErr w:type="spellEnd"/>
+                      <w:r>
+                        <w:rPr>
+                          <w:sz w:val="20"/>
+                          <w:szCs w:val="20"/>
+                        </w:rPr>
+                        <w:t xml:space="preserve"> </w:t>
+                      </w:r>
+                      <w:proofErr w:type="spellStart"/>
+                      <w:r>
+                        <w:rPr>
+                          <w:sz w:val="20"/>
+                          <w:szCs w:val="20"/>
+                        </w:rPr>
+                        <w:t>sa</w:t>
+                      </w:r>
+                      <w:proofErr w:type="spellEnd"/>
+                      <w:r>
+                        <w:rPr>
+                          <w:sz w:val="20"/>
+                          <w:szCs w:val="20"/>
+                        </w:rPr>
+                        <w:t xml:space="preserve"> Don’t have an account.</w:t>
                       </w:r>
                     </w:p>
                   </w:txbxContent>
@@ -1608,847 +1263,15 @@
       </w:pPr>
     </w:p>
     <w:p>
-      <w:r>
-        <w:br w:type="page"/>
-      </w:r>
-    </w:p>
-    <w:p>
       <w:pPr>
-        <w:keepNext/>
-      </w:pPr>
-      <w:r>
-        <w:rPr>
-          <w:noProof/>
-        </w:rPr>
-        <w:lastRenderedPageBreak/>
-        <w:drawing>
-          <wp:anchor distT="0" distB="0" distL="114300" distR="114300" simplePos="0" relativeHeight="251673600" behindDoc="0" locked="0" layoutInCell="1" allowOverlap="1" wp14:anchorId="55883847" wp14:editId="25E3AAD6">
-            <wp:simplePos x="0" y="0"/>
-            <wp:positionH relativeFrom="column">
-              <wp:posOffset>1858645</wp:posOffset>
-            </wp:positionH>
-            <wp:positionV relativeFrom="paragraph">
-              <wp:posOffset>3175</wp:posOffset>
-            </wp:positionV>
-            <wp:extent cx="1649095" cy="3689985"/>
-            <wp:effectExtent l="0" t="0" r="8255" b="5715"/>
-            <wp:wrapSquare wrapText="bothSides"/>
-            <wp:docPr id="9" name="Picture 9"/>
-            <wp:cNvGraphicFramePr>
-              <a:graphicFrameLocks xmlns:a="http://schemas.openxmlformats.org/drawingml/2006/main" noChangeAspect="1"/>
-            </wp:cNvGraphicFramePr>
-            <a:graphic xmlns:a="http://schemas.openxmlformats.org/drawingml/2006/main">
-              <a:graphicData uri="http://schemas.openxmlformats.org/drawingml/2006/picture">
-                <pic:pic xmlns:pic="http://schemas.openxmlformats.org/drawingml/2006/picture">
-                  <pic:nvPicPr>
-                    <pic:cNvPr id="1" name=""/>
-                    <pic:cNvPicPr/>
-                  </pic:nvPicPr>
-                  <pic:blipFill>
-                    <a:blip r:embed="rId10">
-                      <a:extLst>
-                        <a:ext uri="{28A0092B-C50C-407E-A947-70E740481C1C}">
-                          <a14:useLocalDpi xmlns:a14="http://schemas.microsoft.com/office/drawing/2010/main" val="0"/>
-                        </a:ext>
-                      </a:extLst>
-                    </a:blip>
-                    <a:stretch>
-                      <a:fillRect/>
-                    </a:stretch>
-                  </pic:blipFill>
-                  <pic:spPr>
-                    <a:xfrm>
-                      <a:off x="0" y="0"/>
-                      <a:ext cx="1649095" cy="3689985"/>
-                    </a:xfrm>
-                    <a:prstGeom prst="rect">
-                      <a:avLst/>
-                    </a:prstGeom>
-                  </pic:spPr>
-                </pic:pic>
-              </a:graphicData>
-            </a:graphic>
-            <wp14:sizeRelH relativeFrom="margin">
-              <wp14:pctWidth>0</wp14:pctWidth>
-            </wp14:sizeRelH>
-            <wp14:sizeRelV relativeFrom="margin">
-              <wp14:pctHeight>0</wp14:pctHeight>
-            </wp14:sizeRelV>
-          </wp:anchor>
-        </w:drawing>
-      </w:r>
-      <w:r>
-        <w:rPr>
-          <w:noProof/>
-        </w:rPr>
-        <w:drawing>
-          <wp:anchor distT="0" distB="0" distL="114300" distR="114300" simplePos="0" relativeHeight="251674624" behindDoc="0" locked="0" layoutInCell="1" allowOverlap="1" wp14:anchorId="6F66DABE" wp14:editId="0C022D48">
-            <wp:simplePos x="0" y="0"/>
-            <wp:positionH relativeFrom="column">
-              <wp:posOffset>3508375</wp:posOffset>
-            </wp:positionH>
-            <wp:positionV relativeFrom="paragraph">
-              <wp:posOffset>3175</wp:posOffset>
-            </wp:positionV>
-            <wp:extent cx="1654810" cy="3689985"/>
-            <wp:effectExtent l="0" t="0" r="2540" b="5715"/>
-            <wp:wrapSquare wrapText="bothSides"/>
-            <wp:docPr id="11" name="Picture 11" descr="A close up of a calculator&#10;&#10;Description automatically generated with medium confidence"/>
-            <wp:cNvGraphicFramePr>
-              <a:graphicFrameLocks xmlns:a="http://schemas.openxmlformats.org/drawingml/2006/main" noChangeAspect="1"/>
-            </wp:cNvGraphicFramePr>
-            <a:graphic xmlns:a="http://schemas.openxmlformats.org/drawingml/2006/main">
-              <a:graphicData uri="http://schemas.openxmlformats.org/drawingml/2006/picture">
-                <pic:pic xmlns:pic="http://schemas.openxmlformats.org/drawingml/2006/picture">
-                  <pic:nvPicPr>
-                    <pic:cNvPr id="11" name="Picture 11" descr="A close up of a calculator&#10;&#10;Description automatically generated with medium confidence"/>
-                    <pic:cNvPicPr/>
-                  </pic:nvPicPr>
-                  <pic:blipFill>
-                    <a:blip r:embed="rId11">
-                      <a:extLst>
-                        <a:ext uri="{28A0092B-C50C-407E-A947-70E740481C1C}">
-                          <a14:useLocalDpi xmlns:a14="http://schemas.microsoft.com/office/drawing/2010/main" val="0"/>
-                        </a:ext>
-                      </a:extLst>
-                    </a:blip>
-                    <a:stretch>
-                      <a:fillRect/>
-                    </a:stretch>
-                  </pic:blipFill>
-                  <pic:spPr>
-                    <a:xfrm>
-                      <a:off x="0" y="0"/>
-                      <a:ext cx="1654810" cy="3689985"/>
-                    </a:xfrm>
-                    <a:prstGeom prst="rect">
-                      <a:avLst/>
-                    </a:prstGeom>
-                  </pic:spPr>
-                </pic:pic>
-              </a:graphicData>
-            </a:graphic>
-          </wp:anchor>
-        </w:drawing>
-      </w:r>
-      <w:r>
-        <w:rPr>
-          <w:noProof/>
-        </w:rPr>
-        <mc:AlternateContent>
-          <mc:Choice Requires="wps">
-            <w:drawing>
-              <wp:anchor distT="0" distB="0" distL="114300" distR="114300" simplePos="0" relativeHeight="251672576" behindDoc="0" locked="0" layoutInCell="1" allowOverlap="1" wp14:anchorId="08C56325" wp14:editId="2BD8DD1E">
-                <wp:simplePos x="0" y="0"/>
-                <wp:positionH relativeFrom="column">
-                  <wp:posOffset>3175</wp:posOffset>
-                </wp:positionH>
-                <wp:positionV relativeFrom="paragraph">
-                  <wp:posOffset>3695700</wp:posOffset>
-                </wp:positionV>
-                <wp:extent cx="1642110" cy="635"/>
-                <wp:effectExtent l="0" t="0" r="0" b="0"/>
-                <wp:wrapSquare wrapText="bothSides"/>
-                <wp:docPr id="8" name="Text Box 8"/>
-                <wp:cNvGraphicFramePr/>
-                <a:graphic xmlns:a="http://schemas.openxmlformats.org/drawingml/2006/main">
-                  <a:graphicData uri="http://schemas.microsoft.com/office/word/2010/wordprocessingShape">
-                    <wps:wsp>
-                      <wps:cNvSpPr txBox="1"/>
-                      <wps:spPr>
-                        <a:xfrm>
-                          <a:off x="0" y="0"/>
-                          <a:ext cx="1642110" cy="635"/>
-                        </a:xfrm>
-                        <a:prstGeom prst="rect">
-                          <a:avLst/>
-                        </a:prstGeom>
-                        <a:solidFill>
-                          <a:prstClr val="white"/>
-                        </a:solidFill>
-                        <a:ln>
-                          <a:noFill/>
-                        </a:ln>
-                      </wps:spPr>
-                      <wps:txbx>
-                        <w:txbxContent>
-                          <w:p>
-                            <w:pPr>
-                              <w:pStyle w:val="Caption"/>
-                              <w:rPr>
-                                <w:noProof/>
-                                <w:sz w:val="20"/>
-                                <w:szCs w:val="20"/>
-                              </w:rPr>
-                            </w:pPr>
-                            <w:r>
-                              <w:rPr>
-                                <w:sz w:val="20"/>
-                                <w:szCs w:val="20"/>
-                              </w:rPr>
-                              <w:t>Slika: Kad se uzme u Edit, email se ne prikazuje lepo</w:t>
-                            </w:r>
-                          </w:p>
-                        </w:txbxContent>
-                      </wps:txbx>
-                      <wps:bodyPr rot="0" spcFirstLastPara="0" vertOverflow="overflow" horzOverflow="overflow" vert="horz" wrap="square" lIns="0" tIns="0" rIns="0" bIns="0" numCol="1" spcCol="0" rtlCol="0" fromWordArt="0" anchor="t" anchorCtr="0" forceAA="0" compatLnSpc="1">
-                        <a:prstTxWarp prst="textNoShape">
-                          <a:avLst/>
-                        </a:prstTxWarp>
-                        <a:spAutoFit/>
-                      </wps:bodyPr>
-                    </wps:wsp>
-                  </a:graphicData>
-                </a:graphic>
-              </wp:anchor>
-            </w:drawing>
-          </mc:Choice>
-          <mc:Fallback>
-            <w:pict>
-              <v:shape w14:anchorId="08C56325" id="Text Box 8" o:spid="_x0000_s1030" type="#_x0000_t202" style="position:absolute;left:0;text-align:left;margin-left:.25pt;margin-top:291pt;width:129.3pt;height:.05pt;z-index:251672576;visibility:visible;mso-wrap-style:square;mso-wrap-distance-left:9pt;mso-wrap-distance-top:0;mso-wrap-distance-right:9pt;mso-wrap-distance-bottom:0;mso-position-horizontal:absolute;mso-position-horizontal-relative:text;mso-position-vertical:absolute;mso-position-vertical-relative:text;v-text-anchor:top" o:gfxdata="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" stroked="f">
-                <v:textbox style="mso-fit-shape-to-text:t" inset="0,0,0,0">
-                  <w:txbxContent>
-                    <w:p>
-                      <w:pPr>
-                        <w:pStyle w:val="Caption"/>
-                        <w:rPr>
-                          <w:noProof/>
-                          <w:sz w:val="20"/>
-                          <w:szCs w:val="20"/>
-                        </w:rPr>
-                      </w:pPr>
-                      <w:r>
-                        <w:rPr>
-                          <w:sz w:val="20"/>
-                          <w:szCs w:val="20"/>
-                        </w:rPr>
-                        <w:t>Slika: Kad se uzme u Edit, email se ne prikazuje lepo</w:t>
-                      </w:r>
-                    </w:p>
-                  </w:txbxContent>
-                </v:textbox>
-                <w10:wrap type="square"/>
-              </v:shape>
-            </w:pict>
-          </mc:Fallback>
-        </mc:AlternateContent>
-      </w:r>
-      <w:r>
-        <w:rPr>
-          <w:noProof/>
-        </w:rPr>
-        <w:drawing>
-          <wp:anchor distT="0" distB="0" distL="114300" distR="114300" simplePos="0" relativeHeight="251670528" behindDoc="0" locked="0" layoutInCell="1" allowOverlap="1" wp14:anchorId="4CF8BB41" wp14:editId="05FD2F4B">
-            <wp:simplePos x="0" y="0"/>
-            <wp:positionH relativeFrom="column">
-              <wp:posOffset>3719</wp:posOffset>
-            </wp:positionH>
-            <wp:positionV relativeFrom="paragraph">
-              <wp:posOffset>3719</wp:posOffset>
-            </wp:positionV>
-            <wp:extent cx="1642694" cy="3635829"/>
-            <wp:effectExtent l="0" t="0" r="0" b="3175"/>
-            <wp:wrapSquare wrapText="bothSides"/>
-            <wp:docPr id="7" name="Picture 7" descr="Graphical user interface, application&#10;&#10;Description automatically generated"/>
-            <wp:cNvGraphicFramePr>
-              <a:graphicFrameLocks xmlns:a="http://schemas.openxmlformats.org/drawingml/2006/main" noChangeAspect="1"/>
-            </wp:cNvGraphicFramePr>
-            <a:graphic xmlns:a="http://schemas.openxmlformats.org/drawingml/2006/main">
-              <a:graphicData uri="http://schemas.openxmlformats.org/drawingml/2006/picture">
-                <pic:pic xmlns:pic="http://schemas.openxmlformats.org/drawingml/2006/picture">
-                  <pic:nvPicPr>
-                    <pic:cNvPr id="7" name="Picture 7" descr="Graphical user interface, application&#10;&#10;Description automatically generated"/>
-                    <pic:cNvPicPr/>
-                  </pic:nvPicPr>
-                  <pic:blipFill>
-                    <a:blip r:embed="rId12">
-                      <a:extLst>
-                        <a:ext uri="{28A0092B-C50C-407E-A947-70E740481C1C}">
-                          <a14:useLocalDpi xmlns:a14="http://schemas.microsoft.com/office/drawing/2010/main" val="0"/>
-                        </a:ext>
-                      </a:extLst>
-                    </a:blip>
-                    <a:stretch>
-                      <a:fillRect/>
-                    </a:stretch>
-                  </pic:blipFill>
-                  <pic:spPr>
-                    <a:xfrm>
-                      <a:off x="0" y="0"/>
-                      <a:ext cx="1642694" cy="3635829"/>
-                    </a:xfrm>
-                    <a:prstGeom prst="rect">
-                      <a:avLst/>
-                    </a:prstGeom>
-                  </pic:spPr>
-                </pic:pic>
-              </a:graphicData>
-            </a:graphic>
-          </wp:anchor>
-        </w:drawing>
-      </w:r>
-    </w:p>
-    <w:p/>
-    <w:p/>
-    <w:p/>
-    <w:p/>
-    <w:p/>
-    <w:p/>
-    <w:p/>
-    <w:p/>
-    <w:p/>
-    <w:p/>
-    <w:p/>
-    <w:p/>
-    <w:p/>
-    <w:p/>
-    <w:p>
-      <w:r>
-        <w:rPr>
-          <w:noProof/>
-        </w:rPr>
-        <mc:AlternateContent>
-          <mc:Choice Requires="wps">
-            <w:drawing>
-              <wp:anchor distT="0" distB="0" distL="114300" distR="114300" simplePos="0" relativeHeight="251676672" behindDoc="0" locked="0" layoutInCell="1" allowOverlap="1" wp14:anchorId="35F2FA18" wp14:editId="3B9DD078">
-                <wp:simplePos x="0" y="0"/>
-                <wp:positionH relativeFrom="column">
-                  <wp:posOffset>1854200</wp:posOffset>
-                </wp:positionH>
-                <wp:positionV relativeFrom="paragraph">
-                  <wp:posOffset>205377</wp:posOffset>
-                </wp:positionV>
-                <wp:extent cx="3308985" cy="315595"/>
-                <wp:effectExtent l="0" t="0" r="5715" b="8255"/>
-                <wp:wrapSquare wrapText="bothSides"/>
-                <wp:docPr id="12" name="Text Box 12"/>
-                <wp:cNvGraphicFramePr/>
-                <a:graphic xmlns:a="http://schemas.openxmlformats.org/drawingml/2006/main">
-                  <a:graphicData uri="http://schemas.microsoft.com/office/word/2010/wordprocessingShape">
-                    <wps:wsp>
-                      <wps:cNvSpPr txBox="1"/>
-                      <wps:spPr>
-                        <a:xfrm>
-                          <a:off x="0" y="0"/>
-                          <a:ext cx="3308985" cy="315595"/>
-                        </a:xfrm>
-                        <a:prstGeom prst="rect">
-                          <a:avLst/>
-                        </a:prstGeom>
-                        <a:solidFill>
-                          <a:prstClr val="white"/>
-                        </a:solidFill>
-                        <a:ln>
-                          <a:noFill/>
-                        </a:ln>
-                      </wps:spPr>
-                      <wps:txbx>
-                        <w:txbxContent>
-                          <w:p>
-                            <w:pPr>
-                              <w:pStyle w:val="Caption"/>
-                              <w:rPr>
-                                <w:sz w:val="20"/>
-                                <w:szCs w:val="20"/>
-                              </w:rPr>
-                            </w:pPr>
-                            <w:r>
-                              <w:rPr>
-                                <w:sz w:val="20"/>
-                                <w:szCs w:val="20"/>
-                              </w:rPr>
-                              <w:t>Slika</w:t>
-                            </w:r>
-                            <w:r>
-                              <w:rPr>
-                                <w:sz w:val="20"/>
-                                <w:szCs w:val="20"/>
-                              </w:rPr>
-                              <w:t>: Kada se klikne na Enter, treba da se fokus prebaci na Last Name</w:t>
-                            </w:r>
-                          </w:p>
-                        </w:txbxContent>
-                      </wps:txbx>
-                      <wps:bodyPr rot="0" spcFirstLastPara="0" vertOverflow="overflow" horzOverflow="overflow" vert="horz" wrap="square" lIns="0" tIns="0" rIns="0" bIns="0" numCol="1" spcCol="0" rtlCol="0" fromWordArt="0" anchor="t" anchorCtr="0" forceAA="0" compatLnSpc="1">
-                        <a:prstTxWarp prst="textNoShape">
-                          <a:avLst/>
-                        </a:prstTxWarp>
-                        <a:noAutofit/>
-                      </wps:bodyPr>
-                    </wps:wsp>
-                  </a:graphicData>
-                </a:graphic>
-                <wp14:sizeRelH relativeFrom="margin">
-                  <wp14:pctWidth>0</wp14:pctWidth>
-                </wp14:sizeRelH>
-                <wp14:sizeRelV relativeFrom="margin">
-                  <wp14:pctHeight>0</wp14:pctHeight>
-                </wp14:sizeRelV>
-              </wp:anchor>
-            </w:drawing>
-          </mc:Choice>
-          <mc:Fallback>
-            <w:pict>
-              <v:shape w14:anchorId="35F2FA18" id="Text Box 12" o:spid="_x0000_s1031" type="#_x0000_t202" style="position:absolute;left:0;text-align:left;margin-left:146pt;margin-top:16.15pt;width:260.55pt;height:24.85pt;z-index:251676672;visibility:visible;mso-wrap-style:square;mso-width-percent:0;mso-height-percent:0;mso-wrap-distance-left:9pt;mso-wrap-distance-top:0;mso-wrap-distance-right:9pt;mso-wrap-distance-bottom:0;mso-position-horizontal:absolute;mso-position-horizontal-relative:text;mso-position-vertical:absolute;mso-position-vertical-relative:text;mso-width-percent:0;mso-height-percent:0;mso-width-relative:margin;mso-height-relative:margin;v-text-anchor:top" o:gfxdata="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" stroked="f">
-                <v:textbox inset="0,0,0,0">
-                  <w:txbxContent>
-                    <w:p>
-                      <w:pPr>
-                        <w:pStyle w:val="Caption"/>
-                        <w:rPr>
-                          <w:sz w:val="20"/>
-                          <w:szCs w:val="20"/>
-                        </w:rPr>
-                      </w:pPr>
-                      <w:r>
-                        <w:rPr>
-                          <w:sz w:val="20"/>
-                          <w:szCs w:val="20"/>
-                        </w:rPr>
-                        <w:t>Slika</w:t>
-                      </w:r>
-                      <w:r>
-                        <w:rPr>
-                          <w:sz w:val="20"/>
-                          <w:szCs w:val="20"/>
-                        </w:rPr>
-                        <w:t>: Kada se klikne na Enter, treba da se fokus prebaci na Last Name</w:t>
-                      </w:r>
-                    </w:p>
-                  </w:txbxContent>
-                </v:textbox>
-                <w10:wrap type="square"/>
-              </v:shape>
-            </w:pict>
-          </mc:Fallback>
-        </mc:AlternateContent>
-      </w:r>
-    </w:p>
-    <w:p/>
-    <w:p/>
-    <w:p>
-      <w:pPr>
-        <w:keepNext/>
-      </w:pPr>
-      <w:r>
-        <w:rPr>
-          <w:noProof/>
-        </w:rPr>
-        <mc:AlternateContent>
-          <mc:Choice Requires="wps">
-            <w:drawing>
-              <wp:anchor distT="0" distB="0" distL="114300" distR="114300" simplePos="0" relativeHeight="251679744" behindDoc="0" locked="0" layoutInCell="1" allowOverlap="1" wp14:anchorId="3280BBD9" wp14:editId="079D1C0A">
-                <wp:simplePos x="0" y="0"/>
-                <wp:positionH relativeFrom="column">
-                  <wp:posOffset>3175</wp:posOffset>
-                </wp:positionH>
-                <wp:positionV relativeFrom="paragraph">
-                  <wp:posOffset>3776345</wp:posOffset>
-                </wp:positionV>
-                <wp:extent cx="1687195" cy="635"/>
-                <wp:effectExtent l="0" t="0" r="0" b="0"/>
-                <wp:wrapSquare wrapText="bothSides"/>
-                <wp:docPr id="14" name="Text Box 14"/>
-                <wp:cNvGraphicFramePr/>
-                <a:graphic xmlns:a="http://schemas.openxmlformats.org/drawingml/2006/main">
-                  <a:graphicData uri="http://schemas.microsoft.com/office/word/2010/wordprocessingShape">
-                    <wps:wsp>
-                      <wps:cNvSpPr txBox="1"/>
-                      <wps:spPr>
-                        <a:xfrm>
-                          <a:off x="0" y="0"/>
-                          <a:ext cx="1687195" cy="635"/>
-                        </a:xfrm>
-                        <a:prstGeom prst="rect">
-                          <a:avLst/>
-                        </a:prstGeom>
-                        <a:solidFill>
-                          <a:prstClr val="white"/>
-                        </a:solidFill>
-                        <a:ln>
-                          <a:noFill/>
-                        </a:ln>
-                      </wps:spPr>
-                      <wps:txbx>
-                        <w:txbxContent>
-                          <w:p>
-                            <w:pPr>
-                              <w:pStyle w:val="Caption"/>
-                              <w:rPr>
-                                <w:noProof/>
-                                <w:sz w:val="20"/>
-                                <w:szCs w:val="20"/>
-                              </w:rPr>
-                            </w:pPr>
-                            <w:r>
-                              <w:rPr>
-                                <w:sz w:val="20"/>
-                                <w:szCs w:val="20"/>
-                              </w:rPr>
-                              <w:t>Slika</w:t>
-                            </w:r>
-                            <w:r>
-                              <w:rPr>
-                                <w:sz w:val="20"/>
-                                <w:szCs w:val="20"/>
-                              </w:rPr>
-                              <w:t>: Ne vidi se dugme za dodavanje posta</w:t>
-                            </w:r>
-                          </w:p>
-                        </w:txbxContent>
-                      </wps:txbx>
-                      <wps:bodyPr rot="0" spcFirstLastPara="0" vertOverflow="overflow" horzOverflow="overflow" vert="horz" wrap="square" lIns="0" tIns="0" rIns="0" bIns="0" numCol="1" spcCol="0" rtlCol="0" fromWordArt="0" anchor="t" anchorCtr="0" forceAA="0" compatLnSpc="1">
-                        <a:prstTxWarp prst="textNoShape">
-                          <a:avLst/>
-                        </a:prstTxWarp>
-                        <a:spAutoFit/>
-                      </wps:bodyPr>
-                    </wps:wsp>
-                  </a:graphicData>
-                </a:graphic>
-              </wp:anchor>
-            </w:drawing>
-          </mc:Choice>
-          <mc:Fallback>
-            <w:pict>
-              <v:shape w14:anchorId="3280BBD9" id="Text Box 14" o:spid="_x0000_s1032" type="#_x0000_t202" style="position:absolute;left:0;text-align:left;margin-left:.25pt;margin-top:297.35pt;width:132.85pt;height:.05pt;z-index:251679744;visibility:visible;mso-wrap-style:square;mso-wrap-distance-left:9pt;mso-wrap-distance-top:0;mso-wrap-distance-right:9pt;mso-wrap-distance-bottom:0;mso-position-horizontal:absolute;mso-position-horizontal-relative:text;mso-position-vertical:absolute;mso-position-vertical-relative:text;v-text-anchor:top" o:gfxdata="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" stroked="f">
-                <v:textbox style="mso-fit-shape-to-text:t" inset="0,0,0,0">
-                  <w:txbxContent>
-                    <w:p>
-                      <w:pPr>
-                        <w:pStyle w:val="Caption"/>
-                        <w:rPr>
-                          <w:noProof/>
-                          <w:sz w:val="20"/>
-                          <w:szCs w:val="20"/>
-                        </w:rPr>
-                      </w:pPr>
-                      <w:r>
-                        <w:rPr>
-                          <w:sz w:val="20"/>
-                          <w:szCs w:val="20"/>
-                        </w:rPr>
-                        <w:t>Slika</w:t>
-                      </w:r>
-                      <w:r>
-                        <w:rPr>
-                          <w:sz w:val="20"/>
-                          <w:szCs w:val="20"/>
-                        </w:rPr>
-                        <w:t>: Ne vidi se dugme za dodavanje posta</w:t>
-                      </w:r>
-                    </w:p>
-                  </w:txbxContent>
-                </v:textbox>
-                <w10:wrap type="square"/>
-              </v:shape>
-            </w:pict>
-          </mc:Fallback>
-        </mc:AlternateContent>
-      </w:r>
-      <w:r>
-        <w:rPr>
-          <w:noProof/>
-        </w:rPr>
-        <w:drawing>
-          <wp:anchor distT="0" distB="0" distL="114300" distR="114300" simplePos="0" relativeHeight="251677696" behindDoc="0" locked="0" layoutInCell="1" allowOverlap="1" wp14:anchorId="7AAE7E33" wp14:editId="148C4388">
-            <wp:simplePos x="0" y="0"/>
-            <wp:positionH relativeFrom="column">
-              <wp:posOffset>3719</wp:posOffset>
-            </wp:positionH>
-            <wp:positionV relativeFrom="paragraph">
-              <wp:posOffset>3901</wp:posOffset>
-            </wp:positionV>
-            <wp:extent cx="1687286" cy="3767892"/>
-            <wp:effectExtent l="0" t="0" r="8255" b="4445"/>
-            <wp:wrapSquare wrapText="bothSides"/>
-            <wp:docPr id="13" name="Picture 13" descr="A screenshot of a cell phone&#10;&#10;Description automatically generated with low confidence"/>
-            <wp:cNvGraphicFramePr>
-              <a:graphicFrameLocks xmlns:a="http://schemas.openxmlformats.org/drawingml/2006/main" noChangeAspect="1"/>
-            </wp:cNvGraphicFramePr>
-            <a:graphic xmlns:a="http://schemas.openxmlformats.org/drawingml/2006/main">
-              <a:graphicData uri="http://schemas.openxmlformats.org/drawingml/2006/picture">
-                <pic:pic xmlns:pic="http://schemas.openxmlformats.org/drawingml/2006/picture">
-                  <pic:nvPicPr>
-                    <pic:cNvPr id="13" name="Picture 13" descr="A screenshot of a cell phone&#10;&#10;Description automatically generated with low confidence"/>
-                    <pic:cNvPicPr/>
-                  </pic:nvPicPr>
-                  <pic:blipFill>
-                    <a:blip r:embed="rId13">
-                      <a:extLst>
-                        <a:ext uri="{28A0092B-C50C-407E-A947-70E740481C1C}">
-                          <a14:useLocalDpi xmlns:a14="http://schemas.microsoft.com/office/drawing/2010/main" val="0"/>
-                        </a:ext>
-                      </a:extLst>
-                    </a:blip>
-                    <a:stretch>
-                      <a:fillRect/>
-                    </a:stretch>
-                  </pic:blipFill>
-                  <pic:spPr>
-                    <a:xfrm>
-                      <a:off x="0" y="0"/>
-                      <a:ext cx="1687286" cy="3767892"/>
-                    </a:xfrm>
-                    <a:prstGeom prst="rect">
-                      <a:avLst/>
-                    </a:prstGeom>
-                  </pic:spPr>
-                </pic:pic>
-              </a:graphicData>
-            </a:graphic>
-          </wp:anchor>
-        </w:drawing>
-      </w:r>
-    </w:p>
-    <w:p>
-      <w:r>
-        <w:br w:type="page"/>
-      </w:r>
-    </w:p>
-    <w:p>
-      <w:pPr>
-        <w:pStyle w:val="Heading2"/>
-        <w:numPr>
-          <w:ilvl w:val="1"/>
-          <w:numId w:val="1"/>
-        </w:numPr>
-      </w:pPr>
-      <w:bookmarkStart w:id="3" w:name="_Toc119168105"/>
-      <w:r>
-        <w:lastRenderedPageBreak/>
-        <w:t>Predlozi</w:t>
-      </w:r>
-      <w:bookmarkEnd w:id="3"/>
-      <w:r>
-        <w:t xml:space="preserve"> </w:t>
-      </w:r>
-    </w:p>
-    <w:p/>
-    <w:p>
-      <w:r>
-        <w:rPr>
-          <w:noProof/>
-        </w:rPr>
-        <w:drawing>
-          <wp:anchor distT="0" distB="0" distL="114300" distR="114300" simplePos="0" relativeHeight="251667456" behindDoc="1" locked="0" layoutInCell="1" allowOverlap="1" wp14:anchorId="1DB19A08" wp14:editId="3544011C">
-            <wp:simplePos x="0" y="0"/>
-            <wp:positionH relativeFrom="margin">
-              <wp:posOffset>-8255</wp:posOffset>
-            </wp:positionH>
-            <wp:positionV relativeFrom="margin">
-              <wp:posOffset>524872</wp:posOffset>
-            </wp:positionV>
-            <wp:extent cx="2068195" cy="4548505"/>
-            <wp:effectExtent l="0" t="0" r="8255" b="4445"/>
-            <wp:wrapTight wrapText="bothSides">
-              <wp:wrapPolygon edited="0">
-                <wp:start x="0" y="0"/>
-                <wp:lineTo x="0" y="21531"/>
-                <wp:lineTo x="21487" y="21531"/>
-                <wp:lineTo x="21487" y="0"/>
-                <wp:lineTo x="0" y="0"/>
-              </wp:wrapPolygon>
-            </wp:wrapTight>
-            <wp:docPr id="2" name="Picture 2" descr="Graphical user interface, text, application&#10;&#10;Description automatically generated"/>
-            <wp:cNvGraphicFramePr>
-              <a:graphicFrameLocks xmlns:a="http://schemas.openxmlformats.org/drawingml/2006/main" noChangeAspect="1"/>
-            </wp:cNvGraphicFramePr>
-            <a:graphic xmlns:a="http://schemas.openxmlformats.org/drawingml/2006/main">
-              <a:graphicData uri="http://schemas.openxmlformats.org/drawingml/2006/picture">
-                <pic:pic xmlns:pic="http://schemas.openxmlformats.org/drawingml/2006/picture">
-                  <pic:nvPicPr>
-                    <pic:cNvPr id="2" name="Picture 2" descr="Graphical user interface, text, application&#10;&#10;Description automatically generated"/>
-                    <pic:cNvPicPr/>
-                  </pic:nvPicPr>
-                  <pic:blipFill>
-                    <a:blip r:embed="rId14">
-                      <a:extLst>
-                        <a:ext uri="{28A0092B-C50C-407E-A947-70E740481C1C}">
-                          <a14:useLocalDpi xmlns:a14="http://schemas.microsoft.com/office/drawing/2010/main" val="0"/>
-                        </a:ext>
-                      </a:extLst>
-                    </a:blip>
-                    <a:stretch>
-                      <a:fillRect/>
-                    </a:stretch>
-                  </pic:blipFill>
-                  <pic:spPr>
-                    <a:xfrm>
-                      <a:off x="0" y="0"/>
-                      <a:ext cx="2068195" cy="4548505"/>
-                    </a:xfrm>
-                    <a:prstGeom prst="rect">
-                      <a:avLst/>
-                    </a:prstGeom>
-                  </pic:spPr>
-                </pic:pic>
-              </a:graphicData>
-            </a:graphic>
-          </wp:anchor>
-        </w:drawing>
-      </w:r>
-    </w:p>
-    <w:p>
-      <w:pPr>
-        <w:keepNext/>
+        <w:tabs>
+          <w:tab w:val="left" w:pos="1337"/>
+        </w:tabs>
       </w:pPr>
     </w:p>
-    <w:p/>
-    <w:p/>
-    <w:p/>
-    <w:p/>
-    <w:p/>
-    <w:p/>
-    <w:p/>
-    <w:p/>
-    <w:p/>
-    <w:p/>
-    <w:p/>
-    <w:p/>
-    <w:p/>
-    <w:p/>
-    <w:p/>
-    <w:p/>
-    <w:p/>
-    <w:p/>
-    <w:p>
-      <w:r>
-        <w:rPr>
-          <w:noProof/>
-        </w:rPr>
-        <mc:AlternateContent>
-          <mc:Choice Requires="wps">
-            <w:drawing>
-              <wp:anchor distT="0" distB="0" distL="114300" distR="114300" simplePos="0" relativeHeight="251669504" behindDoc="0" locked="0" layoutInCell="1" allowOverlap="1" wp14:anchorId="24A15491" wp14:editId="2CD5EBFF">
-                <wp:simplePos x="0" y="0"/>
-                <wp:positionH relativeFrom="column">
-                  <wp:posOffset>-11430</wp:posOffset>
-                </wp:positionH>
-                <wp:positionV relativeFrom="paragraph">
-                  <wp:posOffset>33473</wp:posOffset>
-                </wp:positionV>
-                <wp:extent cx="2068195" cy="635"/>
-                <wp:effectExtent l="0" t="0" r="8255" b="0"/>
-                <wp:wrapSquare wrapText="bothSides"/>
-                <wp:docPr id="6" name="Text Box 6"/>
-                <wp:cNvGraphicFramePr/>
-                <a:graphic xmlns:a="http://schemas.openxmlformats.org/drawingml/2006/main">
-                  <a:graphicData uri="http://schemas.microsoft.com/office/word/2010/wordprocessingShape">
-                    <wps:wsp>
-                      <wps:cNvSpPr txBox="1"/>
-                      <wps:spPr>
-                        <a:xfrm>
-                          <a:off x="0" y="0"/>
-                          <a:ext cx="2068195" cy="635"/>
-                        </a:xfrm>
-                        <a:prstGeom prst="rect">
-                          <a:avLst/>
-                        </a:prstGeom>
-                        <a:solidFill>
-                          <a:prstClr val="white"/>
-                        </a:solidFill>
-                        <a:ln>
-                          <a:noFill/>
-                        </a:ln>
-                      </wps:spPr>
-                      <wps:txbx>
-                        <w:txbxContent>
-                          <w:p>
-                            <w:pPr>
-                              <w:pStyle w:val="Caption"/>
-                              <w:rPr>
-                                <w:noProof/>
-                                <w:sz w:val="20"/>
-                                <w:szCs w:val="20"/>
-                              </w:rPr>
-                            </w:pPr>
-                            <w:r>
-                              <w:rPr>
-                                <w:sz w:val="20"/>
-                                <w:szCs w:val="20"/>
-                              </w:rPr>
-                              <w:t>Slika</w:t>
-                            </w:r>
-                            <w:r>
-                              <w:rPr>
-                                <w:sz w:val="20"/>
-                                <w:szCs w:val="20"/>
-                              </w:rPr>
-                              <w:t>:</w:t>
-                            </w:r>
-                            <w:r>
-                              <w:rPr>
-                                <w:sz w:val="20"/>
-                                <w:szCs w:val="20"/>
-                              </w:rPr>
-                              <w:t xml:space="preserve"> Dodati loader dok se čekaju postovi sa servera</w:t>
-                            </w:r>
-                          </w:p>
-                        </w:txbxContent>
-                      </wps:txbx>
-                      <wps:bodyPr rot="0" spcFirstLastPara="0" vertOverflow="overflow" horzOverflow="overflow" vert="horz" wrap="square" lIns="0" tIns="0" rIns="0" bIns="0" numCol="1" spcCol="0" rtlCol="0" fromWordArt="0" anchor="t" anchorCtr="0" forceAA="0" compatLnSpc="1">
-                        <a:prstTxWarp prst="textNoShape">
-                          <a:avLst/>
-                        </a:prstTxWarp>
-                        <a:spAutoFit/>
-                      </wps:bodyPr>
-                    </wps:wsp>
-                  </a:graphicData>
-                </a:graphic>
-              </wp:anchor>
-            </w:drawing>
-          </mc:Choice>
-          <mc:Fallback>
-            <w:pict>
-              <v:shape w14:anchorId="24A15491" id="Text Box 6" o:spid="_x0000_s1033" type="#_x0000_t202" style="position:absolute;left:0;text-align:left;margin-left:-.9pt;margin-top:2.65pt;width:162.85pt;height:.05pt;z-index:251669504;visibility:visible;mso-wrap-style:square;mso-wrap-distance-left:9pt;mso-wrap-distance-top:0;mso-wrap-distance-right:9pt;mso-wrap-distance-bottom:0;mso-position-horizontal:absolute;mso-position-horizontal-relative:text;mso-position-vertical:absolute;mso-position-vertical-relative:text;v-text-anchor:top" o:gfxdata="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" stroked="f">
-                <v:textbox style="mso-fit-shape-to-text:t" inset="0,0,0,0">
-                  <w:txbxContent>
-                    <w:p>
-                      <w:pPr>
-                        <w:pStyle w:val="Caption"/>
-                        <w:rPr>
-                          <w:noProof/>
-                          <w:sz w:val="20"/>
-                          <w:szCs w:val="20"/>
-                        </w:rPr>
-                      </w:pPr>
-                      <w:r>
-                        <w:rPr>
-                          <w:sz w:val="20"/>
-                          <w:szCs w:val="20"/>
-                        </w:rPr>
-                        <w:t>Slika</w:t>
-                      </w:r>
-                      <w:r>
-                        <w:rPr>
-                          <w:sz w:val="20"/>
-                          <w:szCs w:val="20"/>
-                        </w:rPr>
-                        <w:t>:</w:t>
-                      </w:r>
-                      <w:r>
-                        <w:rPr>
-                          <w:sz w:val="20"/>
-                          <w:szCs w:val="20"/>
-                        </w:rPr>
-                        <w:t xml:space="preserve"> Dodati loader dok se čekaju postovi sa servera</w:t>
-                      </w:r>
-                    </w:p>
-                  </w:txbxContent>
-                </v:textbox>
-                <w10:wrap type="square"/>
-              </v:shape>
-            </w:pict>
-          </mc:Fallback>
-        </mc:AlternateContent>
-      </w:r>
-    </w:p>
-    <w:p/>
-    <w:p/>
     <w:sectPr>
-      <w:headerReference w:type="first" r:id="rId15"/>
-      <w:footerReference w:type="first" r:id="rId16"/>
+      <w:headerReference w:type="first" r:id="rId9"/>
+      <w:footerReference w:type="first" r:id="rId10"/>
       <w:pgSz w:w="12240" w:h="15840"/>
       <w:pgMar w:top="1417" w:right="1417" w:bottom="1417" w:left="1417" w:header="708" w:footer="708" w:gutter="0"/>
       <w:pgNumType w:start="3"/>
@@ -2571,135 +1394,6 @@
     </w:pPr>
   </w:p>
 </w:hdr>
-</file>
-
-<file path=word/numbering.xml><?xml version="1.0" encoding="utf-8"?>
-<w:numbering xmlns:wpc="http://schemas.microsoft.com/office/word/2010/wordprocessingCanvas" xmlns:cx="http://schemas.microsoft.com/office/drawing/2014/chartex" xmlns:cx1="http://schemas.microsoft.com/office/drawing/2015/9/8/chartex" xmlns:cx2="http://schemas.microsoft.com/office/drawing/2015/10/21/chartex" xmlns:cx3="http://schemas.microsoft.com/office/drawing/2016/5/9/chartex" xmlns:cx4="http://schemas.microsoft.com/office/drawing/2016/5/10/chartex" xmlns:cx5="http://schemas.microsoft.com/office/drawing/2016/5/11/chartex" xmlns:cx6="http://schemas.microsoft.com/office/drawing/2016/5/12/chartex" xmlns:cx7="http://schemas.microsoft.com/office/drawing/2016/5/13/chartex" xmlns:cx8="http://schemas.microsoft.com/office/drawing/2016/5/14/chartex" xmlns:mc="http://schemas.openxmlformats.org/markup-compatibility/2006" xmlns:aink="http://schemas.microsoft.com/office/drawing/2016/ink" xmlns:am3d="http://schemas.microsoft.com/office/drawing/2017/model3d" xmlns:o="urn:schemas-microsoft-com:office:office" xmlns:oel="http://schemas.microsoft.com/office/2019/extlst" xmlns:r="http://schemas.openxmlformats.org/officeDocument/2006/relationships" xmlns:m="http://schemas.openxmlformats.org/officeDocument/2006/math" xmlns:v="urn:schemas-microsoft-com:vml" xmlns:wp14="http://schemas.microsoft.com/office/word/2010/wordprocessingDrawing" xmlns:wp="http://schemas.openxmlformats.org/drawingml/2006/wordprocessingDrawing" xmlns:w10="urn:schemas-microsoft-com:office:word" xmlns:w="http://schemas.openxmlformats.org/wordprocessingml/2006/main" xmlns:w14="http://schemas.microsoft.com/office/word/2010/wordml" xmlns:w15="http://schemas.microsoft.com/office/word/2012/wordml" xmlns:w16cex="http://schemas.microsoft.com/office/word/2018/wordml/cex" xmlns:w16cid="http://schemas.microsoft.com/office/word/2016/wordml/cid" xmlns:w16="http://schemas.microsoft.com/office/word/2018/wordml" xmlns:w16sdtdh="http://schemas.microsoft.com/office/word/2020/wordml/sdtdatahash" xmlns:w16se="http://schemas.microsoft.com/office/word/2015/wordml/symex" xmlns:wpg="http://schemas.microsoft.com/office/word/2010/wordprocessingGroup" xmlns:wpi="http://schemas.microsoft.com/office/word/2010/wordprocessingInk" xmlns:wne="http://schemas.microsoft.com/office/word/2006/wordml" xmlns:wps="http://schemas.microsoft.com/office/word/2010/wordprocessingShape" mc:Ignorable="w14 w15 w16se w16cid w16 w16cex w16sdtdh wp14">
-  <w:abstractNum w:abstractNumId="0" w15:restartNumberingAfterBreak="0">
-    <w:nsid w:val="2AC03721"/>
-    <w:multiLevelType w:val="multilevel"/>
-    <w:tmpl w:val="BE2C0F4A"/>
-    <w:lvl w:ilvl="0">
-      <w:start w:val="1"/>
-      <w:numFmt w:val="decimal"/>
-      <w:lvlText w:val="%1."/>
-      <w:lvlJc w:val="left"/>
-      <w:pPr>
-        <w:ind w:left="720" w:hanging="360"/>
-      </w:pPr>
-      <w:rPr>
-        <w:rFonts w:hint="default"/>
-      </w:rPr>
-    </w:lvl>
-    <w:lvl w:ilvl="1">
-      <w:start w:val="1"/>
-      <w:numFmt w:val="decimal"/>
-      <w:isLgl/>
-      <w:lvlText w:val="%1.%2."/>
-      <w:lvlJc w:val="left"/>
-      <w:pPr>
-        <w:ind w:left="1080" w:hanging="720"/>
-      </w:pPr>
-      <w:rPr>
-        <w:rFonts w:hint="default"/>
-      </w:rPr>
-    </w:lvl>
-    <w:lvl w:ilvl="2">
-      <w:start w:val="1"/>
-      <w:numFmt w:val="decimal"/>
-      <w:isLgl/>
-      <w:lvlText w:val="%1.%2.%3."/>
-      <w:lvlJc w:val="left"/>
-      <w:pPr>
-        <w:ind w:left="1080" w:hanging="720"/>
-      </w:pPr>
-      <w:rPr>
-        <w:rFonts w:hint="default"/>
-      </w:rPr>
-    </w:lvl>
-    <w:lvl w:ilvl="3">
-      <w:start w:val="1"/>
-      <w:numFmt w:val="decimal"/>
-      <w:isLgl/>
-      <w:lvlText w:val="%1.%2.%3.%4."/>
-      <w:lvlJc w:val="left"/>
-      <w:pPr>
-        <w:ind w:left="1440" w:hanging="1080"/>
-      </w:pPr>
-      <w:rPr>
-        <w:rFonts w:hint="default"/>
-      </w:rPr>
-    </w:lvl>
-    <w:lvl w:ilvl="4">
-      <w:start w:val="1"/>
-      <w:numFmt w:val="decimal"/>
-      <w:isLgl/>
-      <w:lvlText w:val="%1.%2.%3.%4.%5."/>
-      <w:lvlJc w:val="left"/>
-      <w:pPr>
-        <w:ind w:left="1800" w:hanging="1440"/>
-      </w:pPr>
-      <w:rPr>
-        <w:rFonts w:hint="default"/>
-      </w:rPr>
-    </w:lvl>
-    <w:lvl w:ilvl="5">
-      <w:start w:val="1"/>
-      <w:numFmt w:val="decimal"/>
-      <w:isLgl/>
-      <w:lvlText w:val="%1.%2.%3.%4.%5.%6."/>
-      <w:lvlJc w:val="left"/>
-      <w:pPr>
-        <w:ind w:left="1800" w:hanging="1440"/>
-      </w:pPr>
-      <w:rPr>
-        <w:rFonts w:hint="default"/>
-      </w:rPr>
-    </w:lvl>
-    <w:lvl w:ilvl="6">
-      <w:start w:val="1"/>
-      <w:numFmt w:val="decimal"/>
-      <w:isLgl/>
-      <w:lvlText w:val="%1.%2.%3.%4.%5.%6.%7."/>
-      <w:lvlJc w:val="left"/>
-      <w:pPr>
-        <w:ind w:left="2160" w:hanging="1800"/>
-      </w:pPr>
-      <w:rPr>
-        <w:rFonts w:hint="default"/>
-      </w:rPr>
-    </w:lvl>
-    <w:lvl w:ilvl="7">
-      <w:start w:val="1"/>
-      <w:numFmt w:val="decimal"/>
-      <w:isLgl/>
-      <w:lvlText w:val="%1.%2.%3.%4.%5.%6.%7.%8."/>
-      <w:lvlJc w:val="left"/>
-      <w:pPr>
-        <w:ind w:left="2520" w:hanging="2160"/>
-      </w:pPr>
-      <w:rPr>
-        <w:rFonts w:hint="default"/>
-      </w:rPr>
-    </w:lvl>
-    <w:lvl w:ilvl="8">
-      <w:start w:val="1"/>
-      <w:numFmt w:val="decimal"/>
-      <w:isLgl/>
-      <w:lvlText w:val="%1.%2.%3.%4.%5.%6.%7.%8.%9."/>
-      <w:lvlJc w:val="left"/>
-      <w:pPr>
-        <w:ind w:left="2520" w:hanging="2160"/>
-      </w:pPr>
-      <w:rPr>
-        <w:rFonts w:hint="default"/>
-      </w:rPr>
-    </w:lvl>
-  </w:abstractNum>
-  <w:num w:numId="1" w16cid:durableId="1855919215">
-    <w:abstractNumId w:val="0"/>
-  </w:num>
-</w:numbering>
 </file>
 
 <file path=word/styles.xml><?xml version="1.0" encoding="utf-8"?>
@@ -3389,253 +2083,6 @@
       <w:ind w:left="220"/>
     </w:pPr>
   </w:style>
-  <w:style w:type="table" w:styleId="TableGrid">
-    <w:name w:val="Table Grid"/>
-    <w:basedOn w:val="TableNormal"/>
-    <w:uiPriority w:val="39"/>
-    <w:rsid w:val="003F4E2D"/>
-    <w:pPr>
-      <w:spacing w:after="0"/>
-    </w:pPr>
-    <w:tblPr>
-      <w:tblBorders>
-        <w:top w:val="single" w:sz="4" w:space="0" w:color="auto"/>
-        <w:left w:val="single" w:sz="4" w:space="0" w:color="auto"/>
-        <w:bottom w:val="single" w:sz="4" w:space="0" w:color="auto"/>
-        <w:right w:val="single" w:sz="4" w:space="0" w:color="auto"/>
-        <w:insideH w:val="single" w:sz="4" w:space="0" w:color="auto"/>
-        <w:insideV w:val="single" w:sz="4" w:space="0" w:color="auto"/>
-      </w:tblBorders>
-    </w:tblPr>
-  </w:style>
-  <w:style w:type="table" w:styleId="GridTable4-Accent2">
-    <w:name w:val="Grid Table 4 Accent 2"/>
-    <w:basedOn w:val="TableNormal"/>
-    <w:uiPriority w:val="49"/>
-    <w:rsid w:val="00CE0B9C"/>
-    <w:pPr>
-      <w:spacing w:after="0"/>
-    </w:pPr>
-    <w:tblPr>
-      <w:tblStyleRowBandSize w:val="1"/>
-      <w:tblStyleColBandSize w:val="1"/>
-      <w:tblBorders>
-        <w:top w:val="single" w:sz="4" w:space="0" w:color="F4B083" w:themeColor="accent2" w:themeTint="99"/>
-        <w:left w:val="single" w:sz="4" w:space="0" w:color="F4B083" w:themeColor="accent2" w:themeTint="99"/>
-        <w:bottom w:val="single" w:sz="4" w:space="0" w:color="F4B083" w:themeColor="accent2" w:themeTint="99"/>
-        <w:right w:val="single" w:sz="4" w:space="0" w:color="F4B083" w:themeColor="accent2" w:themeTint="99"/>
-        <w:insideH w:val="single" w:sz="4" w:space="0" w:color="F4B083" w:themeColor="accent2" w:themeTint="99"/>
-        <w:insideV w:val="single" w:sz="4" w:space="0" w:color="F4B083" w:themeColor="accent2" w:themeTint="99"/>
-      </w:tblBorders>
-    </w:tblPr>
-    <w:tblStylePr w:type="firstRow">
-      <w:rPr>
-        <w:b/>
-        <w:bCs/>
-        <w:color w:val="FFFFFF" w:themeColor="background1"/>
-      </w:rPr>
-      <w:tblPr/>
-      <w:tcPr>
-        <w:tcBorders>
-          <w:top w:val="single" w:sz="4" w:space="0" w:color="ED7D31" w:themeColor="accent2"/>
-          <w:left w:val="single" w:sz="4" w:space="0" w:color="ED7D31" w:themeColor="accent2"/>
-          <w:bottom w:val="single" w:sz="4" w:space="0" w:color="ED7D31" w:themeColor="accent2"/>
-          <w:right w:val="single" w:sz="4" w:space="0" w:color="ED7D31" w:themeColor="accent2"/>
-          <w:insideH w:val="nil"/>
-          <w:insideV w:val="nil"/>
-        </w:tcBorders>
-        <w:shd w:val="clear" w:color="auto" w:fill="ED7D31" w:themeFill="accent2"/>
-      </w:tcPr>
-    </w:tblStylePr>
-    <w:tblStylePr w:type="lastRow">
-      <w:rPr>
-        <w:b/>
-        <w:bCs/>
-      </w:rPr>
-      <w:tblPr/>
-      <w:tcPr>
-        <w:tcBorders>
-          <w:top w:val="double" w:sz="4" w:space="0" w:color="ED7D31" w:themeColor="accent2"/>
-        </w:tcBorders>
-      </w:tcPr>
-    </w:tblStylePr>
-    <w:tblStylePr w:type="firstCol">
-      <w:rPr>
-        <w:b/>
-        <w:bCs/>
-      </w:rPr>
-    </w:tblStylePr>
-    <w:tblStylePr w:type="lastCol">
-      <w:rPr>
-        <w:b/>
-        <w:bCs/>
-      </w:rPr>
-    </w:tblStylePr>
-    <w:tblStylePr w:type="band1Vert">
-      <w:tblPr/>
-      <w:tcPr>
-        <w:shd w:val="clear" w:color="auto" w:fill="FBE4D5" w:themeFill="accent2" w:themeFillTint="33"/>
-      </w:tcPr>
-    </w:tblStylePr>
-    <w:tblStylePr w:type="band1Horz">
-      <w:tblPr/>
-      <w:tcPr>
-        <w:shd w:val="clear" w:color="auto" w:fill="FBE4D5" w:themeFill="accent2" w:themeFillTint="33"/>
-      </w:tcPr>
-    </w:tblStylePr>
-  </w:style>
-  <w:style w:type="table" w:styleId="GridTable4-Accent4">
-    <w:name w:val="Grid Table 4 Accent 4"/>
-    <w:basedOn w:val="TableNormal"/>
-    <w:uiPriority w:val="49"/>
-    <w:rsid w:val="00CE0B9C"/>
-    <w:pPr>
-      <w:spacing w:after="0"/>
-    </w:pPr>
-    <w:tblPr>
-      <w:tblStyleRowBandSize w:val="1"/>
-      <w:tblStyleColBandSize w:val="1"/>
-      <w:tblBorders>
-        <w:top w:val="single" w:sz="4" w:space="0" w:color="FFD966" w:themeColor="accent4" w:themeTint="99"/>
-        <w:left w:val="single" w:sz="4" w:space="0" w:color="FFD966" w:themeColor="accent4" w:themeTint="99"/>
-        <w:bottom w:val="single" w:sz="4" w:space="0" w:color="FFD966" w:themeColor="accent4" w:themeTint="99"/>
-        <w:right w:val="single" w:sz="4" w:space="0" w:color="FFD966" w:themeColor="accent4" w:themeTint="99"/>
-        <w:insideH w:val="single" w:sz="4" w:space="0" w:color="FFD966" w:themeColor="accent4" w:themeTint="99"/>
-        <w:insideV w:val="single" w:sz="4" w:space="0" w:color="FFD966" w:themeColor="accent4" w:themeTint="99"/>
-      </w:tblBorders>
-    </w:tblPr>
-    <w:tblStylePr w:type="firstRow">
-      <w:rPr>
-        <w:b/>
-        <w:bCs/>
-        <w:color w:val="FFFFFF" w:themeColor="background1"/>
-      </w:rPr>
-      <w:tblPr/>
-      <w:tcPr>
-        <w:tcBorders>
-          <w:top w:val="single" w:sz="4" w:space="0" w:color="FFC000" w:themeColor="accent4"/>
-          <w:left w:val="single" w:sz="4" w:space="0" w:color="FFC000" w:themeColor="accent4"/>
-          <w:bottom w:val="single" w:sz="4" w:space="0" w:color="FFC000" w:themeColor="accent4"/>
-          <w:right w:val="single" w:sz="4" w:space="0" w:color="FFC000" w:themeColor="accent4"/>
-          <w:insideH w:val="nil"/>
-          <w:insideV w:val="nil"/>
-        </w:tcBorders>
-        <w:shd w:val="clear" w:color="auto" w:fill="FFC000" w:themeFill="accent4"/>
-      </w:tcPr>
-    </w:tblStylePr>
-    <w:tblStylePr w:type="lastRow">
-      <w:rPr>
-        <w:b/>
-        <w:bCs/>
-      </w:rPr>
-      <w:tblPr/>
-      <w:tcPr>
-        <w:tcBorders>
-          <w:top w:val="double" w:sz="4" w:space="0" w:color="FFC000" w:themeColor="accent4"/>
-        </w:tcBorders>
-      </w:tcPr>
-    </w:tblStylePr>
-    <w:tblStylePr w:type="firstCol">
-      <w:rPr>
-        <w:b/>
-        <w:bCs/>
-      </w:rPr>
-    </w:tblStylePr>
-    <w:tblStylePr w:type="lastCol">
-      <w:rPr>
-        <w:b/>
-        <w:bCs/>
-      </w:rPr>
-    </w:tblStylePr>
-    <w:tblStylePr w:type="band1Vert">
-      <w:tblPr/>
-      <w:tcPr>
-        <w:shd w:val="clear" w:color="auto" w:fill="FFF2CC" w:themeFill="accent4" w:themeFillTint="33"/>
-      </w:tcPr>
-    </w:tblStylePr>
-    <w:tblStylePr w:type="band1Horz">
-      <w:tblPr/>
-      <w:tcPr>
-        <w:shd w:val="clear" w:color="auto" w:fill="FFF2CC" w:themeFill="accent4" w:themeFillTint="33"/>
-      </w:tcPr>
-    </w:tblStylePr>
-  </w:style>
-  <w:style w:type="table" w:styleId="GridTable4-Accent5">
-    <w:name w:val="Grid Table 4 Accent 5"/>
-    <w:basedOn w:val="TableNormal"/>
-    <w:uiPriority w:val="49"/>
-    <w:rsid w:val="00CE0B9C"/>
-    <w:pPr>
-      <w:spacing w:after="0"/>
-    </w:pPr>
-    <w:tblPr>
-      <w:tblStyleRowBandSize w:val="1"/>
-      <w:tblStyleColBandSize w:val="1"/>
-      <w:tblBorders>
-        <w:top w:val="single" w:sz="4" w:space="0" w:color="9CC2E5" w:themeColor="accent5" w:themeTint="99"/>
-        <w:left w:val="single" w:sz="4" w:space="0" w:color="9CC2E5" w:themeColor="accent5" w:themeTint="99"/>
-        <w:bottom w:val="single" w:sz="4" w:space="0" w:color="9CC2E5" w:themeColor="accent5" w:themeTint="99"/>
-        <w:right w:val="single" w:sz="4" w:space="0" w:color="9CC2E5" w:themeColor="accent5" w:themeTint="99"/>
-        <w:insideH w:val="single" w:sz="4" w:space="0" w:color="9CC2E5" w:themeColor="accent5" w:themeTint="99"/>
-        <w:insideV w:val="single" w:sz="4" w:space="0" w:color="9CC2E5" w:themeColor="accent5" w:themeTint="99"/>
-      </w:tblBorders>
-    </w:tblPr>
-    <w:tblStylePr w:type="firstRow">
-      <w:rPr>
-        <w:b/>
-        <w:bCs/>
-        <w:color w:val="FFFFFF" w:themeColor="background1"/>
-      </w:rPr>
-      <w:tblPr/>
-      <w:tcPr>
-        <w:tcBorders>
-          <w:top w:val="single" w:sz="4" w:space="0" w:color="5B9BD5" w:themeColor="accent5"/>
-          <w:left w:val="single" w:sz="4" w:space="0" w:color="5B9BD5" w:themeColor="accent5"/>
-          <w:bottom w:val="single" w:sz="4" w:space="0" w:color="5B9BD5" w:themeColor="accent5"/>
-          <w:right w:val="single" w:sz="4" w:space="0" w:color="5B9BD5" w:themeColor="accent5"/>
-          <w:insideH w:val="nil"/>
-          <w:insideV w:val="nil"/>
-        </w:tcBorders>
-        <w:shd w:val="clear" w:color="auto" w:fill="5B9BD5" w:themeFill="accent5"/>
-      </w:tcPr>
-    </w:tblStylePr>
-    <w:tblStylePr w:type="lastRow">
-      <w:rPr>
-        <w:b/>
-        <w:bCs/>
-      </w:rPr>
-      <w:tblPr/>
-      <w:tcPr>
-        <w:tcBorders>
-          <w:top w:val="double" w:sz="4" w:space="0" w:color="5B9BD5" w:themeColor="accent5"/>
-        </w:tcBorders>
-      </w:tcPr>
-    </w:tblStylePr>
-    <w:tblStylePr w:type="firstCol">
-      <w:rPr>
-        <w:b/>
-        <w:bCs/>
-      </w:rPr>
-    </w:tblStylePr>
-    <w:tblStylePr w:type="lastCol">
-      <w:rPr>
-        <w:b/>
-        <w:bCs/>
-      </w:rPr>
-    </w:tblStylePr>
-    <w:tblStylePr w:type="band1Vert">
-      <w:tblPr/>
-      <w:tcPr>
-        <w:shd w:val="clear" w:color="auto" w:fill="DEEAF6" w:themeFill="accent5" w:themeFillTint="33"/>
-      </w:tcPr>
-    </w:tblStylePr>
-    <w:tblStylePr w:type="band1Horz">
-      <w:tblPr/>
-      <w:tcPr>
-        <w:shd w:val="clear" w:color="auto" w:fill="DEEAF6" w:themeFill="accent5" w:themeFillTint="33"/>
-      </w:tcPr>
-    </w:tblStylePr>
-  </w:style>
 </w:styles>
 </file>
 
